--- a/视安技术文档.docx
+++ b/视安技术文档.docx
@@ -392,6 +392,20 @@
           <w:sz w:val="21"/>
         </w:rPr>
         <w:t xml:space="preserve">  C. FAQ</w:t>
+      </w:r>
+    </w:p>
+    <w:p>
+      <w:pPr>
+        <w:spacing w:after="40" w:line="400" w:lineRule="exact"/>
+      </w:pPr>
+      <w:r>
+        <w:rPr>
+          <w:rFonts w:ascii="微软雅黑" w:hAnsi="微软雅黑" w:eastAsia="微软雅黑"/>
+          <w:b w:val="0"/>
+          <w:color w:val="6B7280"/>
+          <w:sz w:val="21"/>
+        </w:rPr>
+        <w:t xml:space="preserve">  D. 告警规则法规依据</w:t>
       </w:r>
     </w:p>
     <w:p>
@@ -9675,6 +9689,1240 @@
           <w:sz w:val="21"/>
         </w:rPr>
         <w:t>完全可以。VLM 是可选的增强功能。保持 vlm_check.enabled: false 即可，系统将纯粹依据规则引擎结果触发告警。</w:t>
+      </w:r>
+    </w:p>
+    <w:p>
+      <w:r>
+        <w:br w:type="page"/>
+      </w:r>
+    </w:p>
+    <w:p>
+      <w:pPr>
+        <w:pStyle w:val="Heading2"/>
+        <w:spacing w:before="240" w:after="160"/>
+      </w:pPr>
+      <w:r>
+        <w:rPr>
+          <w:rFonts w:ascii="微软雅黑" w:hAnsi="微软雅黑" w:eastAsia="微软雅黑"/>
+          <w:b/>
+          <w:color w:val="1E293B"/>
+          <w:sz w:val="32"/>
+        </w:rPr>
+        <w:t>D. 告警规则法规依据</w:t>
+      </w:r>
+    </w:p>
+    <w:p>
+      <w:pPr>
+        <w:spacing w:after="120" w:line="360" w:lineRule="exact"/>
+        <w:ind w:firstLine="420"/>
+      </w:pPr>
+      <w:r>
+        <w:rPr>
+          <w:rFonts w:ascii="微软雅黑" w:hAnsi="微软雅黑" w:eastAsia="微软雅黑"/>
+          <w:b w:val="0"/>
+          <w:color w:val="1E293B"/>
+          <w:sz w:val="21"/>
+        </w:rPr>
+        <w:t>本系统内置专家的告警规则参照以下国家标准、行业规范及法律法规制定。</w:t>
+      </w:r>
+    </w:p>
+    <w:p>
+      <w:pPr>
+        <w:spacing w:after="120" w:line="360" w:lineRule="exact"/>
+      </w:pPr>
+      <w:r>
+        <w:rPr>
+          <w:rFonts w:ascii="微软雅黑" w:hAnsi="微软雅黑" w:eastAsia="微软雅黑"/>
+          <w:b/>
+          <w:color w:val="1E293B"/>
+          <w:sz w:val="21"/>
+        </w:rPr>
+        <w:t>一、工地 PPE 监控（worksite_ppe_guard）</w:t>
+      </w:r>
+    </w:p>
+    <w:tbl>
+      <w:tblPr>
+        <w:tblStyle w:val="TableGrid"/>
+        <w:tblW w:type="auto" w:w="0"/>
+        <w:jc w:val="center"/>
+        <w:tblLook w:firstColumn="1" w:firstRow="1" w:lastColumn="0" w:lastRow="0" w:noHBand="0" w:noVBand="1" w:val="04A0"/>
+      </w:tblPr>
+      <w:tblGrid>
+        <w:gridCol w:w="2878"/>
+        <w:gridCol w:w="2878"/>
+        <w:gridCol w:w="2878"/>
+      </w:tblGrid>
+      <w:tr>
+        <w:tc>
+          <w:tcPr>
+            <w:tcW w:type="dxa" w:w="2878"/>
+            <w:shd w:val="clear" w:color="auto" w:fill="1A56DB"/>
+          </w:tcPr>
+          <w:p>
+            <w:pPr>
+              <w:jc w:val="center"/>
+            </w:pPr>
+            <w:r/>
+            <w:r>
+              <w:rPr>
+                <w:rFonts w:ascii="微软雅黑" w:hAnsi="微软雅黑" w:eastAsia="微软雅黑"/>
+                <w:b/>
+                <w:color w:val="FFFFFF"/>
+                <w:sz w:val="20"/>
+              </w:rPr>
+              <w:t>编号</w:t>
+            </w:r>
+          </w:p>
+        </w:tc>
+        <w:tc>
+          <w:tcPr>
+            <w:tcW w:type="dxa" w:w="2878"/>
+            <w:shd w:val="clear" w:color="auto" w:fill="1A56DB"/>
+          </w:tcPr>
+          <w:p>
+            <w:pPr>
+              <w:jc w:val="center"/>
+            </w:pPr>
+            <w:r/>
+            <w:r>
+              <w:rPr>
+                <w:rFonts w:ascii="微软雅黑" w:hAnsi="微软雅黑" w:eastAsia="微软雅黑"/>
+                <w:b/>
+                <w:color w:val="FFFFFF"/>
+                <w:sz w:val="20"/>
+              </w:rPr>
+              <w:t>名称</w:t>
+            </w:r>
+          </w:p>
+        </w:tc>
+        <w:tc>
+          <w:tcPr>
+            <w:tcW w:type="dxa" w:w="2878"/>
+            <w:shd w:val="clear" w:color="auto" w:fill="1A56DB"/>
+          </w:tcPr>
+          <w:p>
+            <w:pPr>
+              <w:jc w:val="center"/>
+            </w:pPr>
+            <w:r/>
+            <w:r>
+              <w:rPr>
+                <w:rFonts w:ascii="微软雅黑" w:hAnsi="微软雅黑" w:eastAsia="微软雅黑"/>
+                <w:b/>
+                <w:color w:val="FFFFFF"/>
+                <w:sz w:val="20"/>
+              </w:rPr>
+              <w:t>相关规则</w:t>
+            </w:r>
+          </w:p>
+        </w:tc>
+      </w:tr>
+      <w:tr>
+        <w:tc>
+          <w:tcPr>
+            <w:tcW w:type="dxa" w:w="2878"/>
+          </w:tcPr>
+          <w:p>
+            <w:r/>
+            <w:r>
+              <w:rPr>
+                <w:rFonts w:ascii="微软雅黑" w:hAnsi="微软雅黑" w:eastAsia="微软雅黑"/>
+                <w:b w:val="0"/>
+                <w:color w:val="1E293B"/>
+                <w:sz w:val="19"/>
+              </w:rPr>
+              <w:t>GB 2811-2019</w:t>
+            </w:r>
+          </w:p>
+        </w:tc>
+        <w:tc>
+          <w:tcPr>
+            <w:tcW w:type="dxa" w:w="2878"/>
+          </w:tcPr>
+          <w:p>
+            <w:r/>
+            <w:r>
+              <w:rPr>
+                <w:rFonts w:ascii="微软雅黑" w:hAnsi="微软雅黑" w:eastAsia="微软雅黑"/>
+                <w:b w:val="0"/>
+                <w:color w:val="1E293B"/>
+                <w:sz w:val="19"/>
+              </w:rPr>
+              <w:t>《头部防护 安全帽》</w:t>
+            </w:r>
+          </w:p>
+        </w:tc>
+        <w:tc>
+          <w:tcPr>
+            <w:tcW w:type="dxa" w:w="2878"/>
+          </w:tcPr>
+          <w:p>
+            <w:r/>
+            <w:r>
+              <w:rPr>
+                <w:rFonts w:ascii="微软雅黑" w:hAnsi="微软雅黑" w:eastAsia="微软雅黑"/>
+                <w:b w:val="0"/>
+                <w:color w:val="1E293B"/>
+                <w:sz w:val="19"/>
+              </w:rPr>
+              <w:t>安全帽强制佩戴依据</w:t>
+            </w:r>
+          </w:p>
+        </w:tc>
+      </w:tr>
+      <w:tr>
+        <w:tc>
+          <w:tcPr>
+            <w:tcW w:type="dxa" w:w="2878"/>
+            <w:shd w:val="clear" w:color="auto" w:fill="F0F4F8"/>
+          </w:tcPr>
+          <w:p>
+            <w:r/>
+            <w:r>
+              <w:rPr>
+                <w:rFonts w:ascii="微软雅黑" w:hAnsi="微软雅黑" w:eastAsia="微软雅黑"/>
+                <w:b w:val="0"/>
+                <w:color w:val="1E293B"/>
+                <w:sz w:val="19"/>
+              </w:rPr>
+              <w:t>GB/T 30041-2013</w:t>
+            </w:r>
+          </w:p>
+        </w:tc>
+        <w:tc>
+          <w:tcPr>
+            <w:tcW w:type="dxa" w:w="2878"/>
+            <w:shd w:val="clear" w:color="auto" w:fill="F0F4F8"/>
+          </w:tcPr>
+          <w:p>
+            <w:r/>
+            <w:r>
+              <w:rPr>
+                <w:rFonts w:ascii="微软雅黑" w:hAnsi="微软雅黑" w:eastAsia="微软雅黑"/>
+                <w:b w:val="0"/>
+                <w:color w:val="1E293B"/>
+                <w:sz w:val="19"/>
+              </w:rPr>
+              <w:t>《头部防护 安全帽选用规范》</w:t>
+            </w:r>
+          </w:p>
+        </w:tc>
+        <w:tc>
+          <w:tcPr>
+            <w:tcW w:type="dxa" w:w="2878"/>
+            <w:shd w:val="clear" w:color="auto" w:fill="F0F4F8"/>
+          </w:tcPr>
+          <w:p>
+            <w:r/>
+            <w:r>
+              <w:rPr>
+                <w:rFonts w:ascii="微软雅黑" w:hAnsi="微软雅黑" w:eastAsia="微软雅黑"/>
+                <w:b w:val="0"/>
+                <w:color w:val="1E293B"/>
+                <w:sz w:val="19"/>
+              </w:rPr>
+              <w:t>安全帽正确使用规范</w:t>
+            </w:r>
+          </w:p>
+        </w:tc>
+      </w:tr>
+      <w:tr>
+        <w:tc>
+          <w:tcPr>
+            <w:tcW w:type="dxa" w:w="2878"/>
+          </w:tcPr>
+          <w:p>
+            <w:r/>
+            <w:r>
+              <w:rPr>
+                <w:rFonts w:ascii="微软雅黑" w:hAnsi="微软雅黑" w:eastAsia="微软雅黑"/>
+                <w:b w:val="0"/>
+                <w:color w:val="1E293B"/>
+                <w:sz w:val="19"/>
+              </w:rPr>
+              <w:t>JGJ 184-2009</w:t>
+            </w:r>
+          </w:p>
+        </w:tc>
+        <w:tc>
+          <w:tcPr>
+            <w:tcW w:type="dxa" w:w="2878"/>
+          </w:tcPr>
+          <w:p>
+            <w:r/>
+            <w:r>
+              <w:rPr>
+                <w:rFonts w:ascii="微软雅黑" w:hAnsi="微软雅黑" w:eastAsia="微软雅黑"/>
+                <w:b w:val="0"/>
+                <w:color w:val="1E293B"/>
+                <w:sz w:val="19"/>
+              </w:rPr>
+              <w:t>《建筑施工作业劳动防护用品配备及使用标准》</w:t>
+            </w:r>
+          </w:p>
+        </w:tc>
+        <w:tc>
+          <w:tcPr>
+            <w:tcW w:type="dxa" w:w="2878"/>
+          </w:tcPr>
+          <w:p>
+            <w:r/>
+            <w:r>
+              <w:rPr>
+                <w:rFonts w:ascii="微软雅黑" w:hAnsi="微软雅黑" w:eastAsia="微软雅黑"/>
+                <w:b w:val="0"/>
+                <w:color w:val="1E293B"/>
+                <w:sz w:val="19"/>
+              </w:rPr>
+              <w:t>所有进入施工现场人员必须佩戴安全帽（强制性条文）</w:t>
+            </w:r>
+          </w:p>
+        </w:tc>
+      </w:tr>
+      <w:tr>
+        <w:tc>
+          <w:tcPr>
+            <w:tcW w:type="dxa" w:w="2878"/>
+            <w:shd w:val="clear" w:color="auto" w:fill="F0F4F8"/>
+          </w:tcPr>
+          <w:p>
+            <w:r/>
+            <w:r>
+              <w:rPr>
+                <w:rFonts w:ascii="微软雅黑" w:hAnsi="微软雅黑" w:eastAsia="微软雅黑"/>
+                <w:b w:val="0"/>
+                <w:color w:val="1E293B"/>
+                <w:sz w:val="19"/>
+              </w:rPr>
+              <w:t>GB 20653-2020</w:t>
+            </w:r>
+          </w:p>
+        </w:tc>
+        <w:tc>
+          <w:tcPr>
+            <w:tcW w:type="dxa" w:w="2878"/>
+            <w:shd w:val="clear" w:color="auto" w:fill="F0F4F8"/>
+          </w:tcPr>
+          <w:p>
+            <w:r/>
+            <w:r>
+              <w:rPr>
+                <w:rFonts w:ascii="微软雅黑" w:hAnsi="微软雅黑" w:eastAsia="微软雅黑"/>
+                <w:b w:val="0"/>
+                <w:color w:val="1E293B"/>
+                <w:sz w:val="19"/>
+              </w:rPr>
+              <w:t>《防护服装 职业用高可视性警示服》</w:t>
+            </w:r>
+          </w:p>
+        </w:tc>
+        <w:tc>
+          <w:tcPr>
+            <w:tcW w:type="dxa" w:w="2878"/>
+            <w:shd w:val="clear" w:color="auto" w:fill="F0F4F8"/>
+          </w:tcPr>
+          <w:p>
+            <w:r/>
+            <w:r>
+              <w:rPr>
+                <w:rFonts w:ascii="微软雅黑" w:hAnsi="微软雅黑" w:eastAsia="微软雅黑"/>
+                <w:b w:val="0"/>
+                <w:color w:val="1E293B"/>
+                <w:sz w:val="19"/>
+              </w:rPr>
+              <w:t>反光背心佩戴要求</w:t>
+            </w:r>
+          </w:p>
+        </w:tc>
+      </w:tr>
+      <w:tr>
+        <w:tc>
+          <w:tcPr>
+            <w:tcW w:type="dxa" w:w="2878"/>
+          </w:tcPr>
+          <w:p>
+            <w:r/>
+            <w:r>
+              <w:rPr>
+                <w:rFonts w:ascii="微软雅黑" w:hAnsi="微软雅黑" w:eastAsia="微软雅黑"/>
+                <w:b w:val="0"/>
+                <w:color w:val="1E293B"/>
+                <w:sz w:val="19"/>
+              </w:rPr>
+              <w:t>—</w:t>
+            </w:r>
+          </w:p>
+        </w:tc>
+        <w:tc>
+          <w:tcPr>
+            <w:tcW w:type="dxa" w:w="2878"/>
+          </w:tcPr>
+          <w:p>
+            <w:r/>
+            <w:r>
+              <w:rPr>
+                <w:rFonts w:ascii="微软雅黑" w:hAnsi="微软雅黑" w:eastAsia="微软雅黑"/>
+                <w:b w:val="0"/>
+                <w:color w:val="1E293B"/>
+                <w:sz w:val="19"/>
+              </w:rPr>
+              <w:t>《建设工程安全生产管理条例》（国务院令第393号）</w:t>
+            </w:r>
+          </w:p>
+        </w:tc>
+        <w:tc>
+          <w:tcPr>
+            <w:tcW w:type="dxa" w:w="2878"/>
+          </w:tcPr>
+          <w:p>
+            <w:r/>
+            <w:r>
+              <w:rPr>
+                <w:rFonts w:ascii="微软雅黑" w:hAnsi="微软雅黑" w:eastAsia="微软雅黑"/>
+                <w:b w:val="0"/>
+                <w:color w:val="1E293B"/>
+                <w:sz w:val="19"/>
+              </w:rPr>
+              <w:t>危险区域划定、安全警示标志设置</w:t>
+            </w:r>
+          </w:p>
+        </w:tc>
+      </w:tr>
+      <w:tr>
+        <w:tc>
+          <w:tcPr>
+            <w:tcW w:type="dxa" w:w="2878"/>
+            <w:shd w:val="clear" w:color="auto" w:fill="F0F4F8"/>
+          </w:tcPr>
+          <w:p>
+            <w:r/>
+            <w:r>
+              <w:rPr>
+                <w:rFonts w:ascii="微软雅黑" w:hAnsi="微软雅黑" w:eastAsia="微软雅黑"/>
+                <w:b w:val="0"/>
+                <w:color w:val="1E293B"/>
+                <w:sz w:val="19"/>
+              </w:rPr>
+              <w:t>—</w:t>
+            </w:r>
+          </w:p>
+        </w:tc>
+        <w:tc>
+          <w:tcPr>
+            <w:tcW w:type="dxa" w:w="2878"/>
+            <w:shd w:val="clear" w:color="auto" w:fill="F0F4F8"/>
+          </w:tcPr>
+          <w:p>
+            <w:r/>
+            <w:r>
+              <w:rPr>
+                <w:rFonts w:ascii="微软雅黑" w:hAnsi="微软雅黑" w:eastAsia="微软雅黑"/>
+                <w:b w:val="0"/>
+                <w:color w:val="1E293B"/>
+                <w:sz w:val="19"/>
+              </w:rPr>
+              <w:t>《中华人民共和国安全生产法》（2021年修订）</w:t>
+            </w:r>
+          </w:p>
+        </w:tc>
+        <w:tc>
+          <w:tcPr>
+            <w:tcW w:type="dxa" w:w="2878"/>
+            <w:shd w:val="clear" w:color="auto" w:fill="F0F4F8"/>
+          </w:tcPr>
+          <w:p>
+            <w:r/>
+            <w:r>
+              <w:rPr>
+                <w:rFonts w:ascii="微软雅黑" w:hAnsi="微软雅黑" w:eastAsia="微软雅黑"/>
+                <w:b w:val="0"/>
+                <w:color w:val="1E293B"/>
+                <w:sz w:val="19"/>
+              </w:rPr>
+              <w:t>生产经营单位安全管理总则</w:t>
+            </w:r>
+          </w:p>
+        </w:tc>
+      </w:tr>
+    </w:tbl>
+    <w:p>
+      <w:pPr>
+        <w:spacing w:after="120" w:line="360" w:lineRule="exact"/>
+      </w:pPr>
+      <w:r>
+        <w:rPr>
+          <w:rFonts w:ascii="微软雅黑" w:hAnsi="微软雅黑" w:eastAsia="微软雅黑"/>
+          <w:b w:val="0"/>
+          <w:color w:val="1E293B"/>
+          <w:sz w:val="21"/>
+        </w:rPr>
+      </w:r>
+    </w:p>
+    <w:p>
+      <w:pPr>
+        <w:spacing w:after="120" w:line="360" w:lineRule="exact"/>
+      </w:pPr>
+      <w:r>
+        <w:rPr>
+          <w:rFonts w:ascii="微软雅黑" w:hAnsi="微软雅黑" w:eastAsia="微软雅黑"/>
+          <w:b/>
+          <w:color w:val="1E293B"/>
+          <w:sz w:val="21"/>
+        </w:rPr>
+        <w:t>二、厨房火灾监控（kitchen_fire）</w:t>
+      </w:r>
+    </w:p>
+    <w:tbl>
+      <w:tblPr>
+        <w:tblStyle w:val="TableGrid"/>
+        <w:tblW w:type="auto" w:w="0"/>
+        <w:jc w:val="center"/>
+        <w:tblLook w:firstColumn="1" w:firstRow="1" w:lastColumn="0" w:lastRow="0" w:noHBand="0" w:noVBand="1" w:val="04A0"/>
+      </w:tblPr>
+      <w:tblGrid>
+        <w:gridCol w:w="2878"/>
+        <w:gridCol w:w="2878"/>
+        <w:gridCol w:w="2878"/>
+      </w:tblGrid>
+      <w:tr>
+        <w:tc>
+          <w:tcPr>
+            <w:tcW w:type="dxa" w:w="2878"/>
+            <w:shd w:val="clear" w:color="auto" w:fill="1A56DB"/>
+          </w:tcPr>
+          <w:p>
+            <w:pPr>
+              <w:jc w:val="center"/>
+            </w:pPr>
+            <w:r/>
+            <w:r>
+              <w:rPr>
+                <w:rFonts w:ascii="微软雅黑" w:hAnsi="微软雅黑" w:eastAsia="微软雅黑"/>
+                <w:b/>
+                <w:color w:val="FFFFFF"/>
+                <w:sz w:val="20"/>
+              </w:rPr>
+              <w:t>编号</w:t>
+            </w:r>
+          </w:p>
+        </w:tc>
+        <w:tc>
+          <w:tcPr>
+            <w:tcW w:type="dxa" w:w="2878"/>
+            <w:shd w:val="clear" w:color="auto" w:fill="1A56DB"/>
+          </w:tcPr>
+          <w:p>
+            <w:pPr>
+              <w:jc w:val="center"/>
+            </w:pPr>
+            <w:r/>
+            <w:r>
+              <w:rPr>
+                <w:rFonts w:ascii="微软雅黑" w:hAnsi="微软雅黑" w:eastAsia="微软雅黑"/>
+                <w:b/>
+                <w:color w:val="FFFFFF"/>
+                <w:sz w:val="20"/>
+              </w:rPr>
+              <w:t>名称</w:t>
+            </w:r>
+          </w:p>
+        </w:tc>
+        <w:tc>
+          <w:tcPr>
+            <w:tcW w:type="dxa" w:w="2878"/>
+            <w:shd w:val="clear" w:color="auto" w:fill="1A56DB"/>
+          </w:tcPr>
+          <w:p>
+            <w:pPr>
+              <w:jc w:val="center"/>
+            </w:pPr>
+            <w:r/>
+            <w:r>
+              <w:rPr>
+                <w:rFonts w:ascii="微软雅黑" w:hAnsi="微软雅黑" w:eastAsia="微软雅黑"/>
+                <w:b/>
+                <w:color w:val="FFFFFF"/>
+                <w:sz w:val="20"/>
+              </w:rPr>
+              <w:t>相关规则</w:t>
+            </w:r>
+          </w:p>
+        </w:tc>
+      </w:tr>
+      <w:tr>
+        <w:tc>
+          <w:tcPr>
+            <w:tcW w:type="dxa" w:w="2878"/>
+          </w:tcPr>
+          <w:p>
+            <w:r/>
+            <w:r>
+              <w:rPr>
+                <w:rFonts w:ascii="微软雅黑" w:hAnsi="微软雅黑" w:eastAsia="微软雅黑"/>
+                <w:b w:val="0"/>
+                <w:color w:val="1E293B"/>
+                <w:sz w:val="19"/>
+              </w:rPr>
+              <w:t>—</w:t>
+            </w:r>
+          </w:p>
+        </w:tc>
+        <w:tc>
+          <w:tcPr>
+            <w:tcW w:type="dxa" w:w="2878"/>
+          </w:tcPr>
+          <w:p>
+            <w:r/>
+            <w:r>
+              <w:rPr>
+                <w:rFonts w:ascii="微软雅黑" w:hAnsi="微软雅黑" w:eastAsia="微软雅黑"/>
+                <w:b w:val="0"/>
+                <w:color w:val="1E293B"/>
+                <w:sz w:val="19"/>
+              </w:rPr>
+              <w:t>《中华人民共和国消防法》（2021年修正）第二十一条</w:t>
+            </w:r>
+          </w:p>
+        </w:tc>
+        <w:tc>
+          <w:tcPr>
+            <w:tcW w:type="dxa" w:w="2878"/>
+          </w:tcPr>
+          <w:p>
+            <w:r/>
+            <w:r>
+              <w:rPr>
+                <w:rFonts w:ascii="微软雅黑" w:hAnsi="微软雅黑" w:eastAsia="微软雅黑"/>
+                <w:b w:val="0"/>
+                <w:color w:val="1E293B"/>
+                <w:sz w:val="19"/>
+              </w:rPr>
+              <w:t>明火使用管理、审批制度</w:t>
+            </w:r>
+          </w:p>
+        </w:tc>
+      </w:tr>
+      <w:tr>
+        <w:tc>
+          <w:tcPr>
+            <w:tcW w:type="dxa" w:w="2878"/>
+            <w:shd w:val="clear" w:color="auto" w:fill="F0F4F8"/>
+          </w:tcPr>
+          <w:p>
+            <w:r/>
+            <w:r>
+              <w:rPr>
+                <w:rFonts w:ascii="微软雅黑" w:hAnsi="微软雅黑" w:eastAsia="微软雅黑"/>
+                <w:b w:val="0"/>
+                <w:color w:val="1E293B"/>
+                <w:sz w:val="19"/>
+              </w:rPr>
+              <w:t>GB 50016-2014（2018年版）</w:t>
+            </w:r>
+          </w:p>
+        </w:tc>
+        <w:tc>
+          <w:tcPr>
+            <w:tcW w:type="dxa" w:w="2878"/>
+            <w:shd w:val="clear" w:color="auto" w:fill="F0F4F8"/>
+          </w:tcPr>
+          <w:p>
+            <w:r/>
+            <w:r>
+              <w:rPr>
+                <w:rFonts w:ascii="微软雅黑" w:hAnsi="微软雅黑" w:eastAsia="微软雅黑"/>
+                <w:b w:val="0"/>
+                <w:color w:val="1E293B"/>
+                <w:sz w:val="19"/>
+              </w:rPr>
+              <w:t>《建筑设计防火规范》</w:t>
+            </w:r>
+          </w:p>
+        </w:tc>
+        <w:tc>
+          <w:tcPr>
+            <w:tcW w:type="dxa" w:w="2878"/>
+            <w:shd w:val="clear" w:color="auto" w:fill="F0F4F8"/>
+          </w:tcPr>
+          <w:p>
+            <w:r/>
+            <w:r>
+              <w:rPr>
+                <w:rFonts w:ascii="微软雅黑" w:hAnsi="微软雅黑" w:eastAsia="微软雅黑"/>
+                <w:b w:val="0"/>
+                <w:color w:val="1E293B"/>
+                <w:sz w:val="19"/>
+              </w:rPr>
+              <w:t>厨房明火区域防火分隔要求</w:t>
+            </w:r>
+          </w:p>
+        </w:tc>
+      </w:tr>
+      <w:tr>
+        <w:tc>
+          <w:tcPr>
+            <w:tcW w:type="dxa" w:w="2878"/>
+          </w:tcPr>
+          <w:p>
+            <w:r/>
+            <w:r>
+              <w:rPr>
+                <w:rFonts w:ascii="微软雅黑" w:hAnsi="微软雅黑" w:eastAsia="微软雅黑"/>
+                <w:b w:val="0"/>
+                <w:color w:val="1E293B"/>
+                <w:sz w:val="19"/>
+              </w:rPr>
+              <w:t>GB 55037-2022</w:t>
+            </w:r>
+          </w:p>
+        </w:tc>
+        <w:tc>
+          <w:tcPr>
+            <w:tcW w:type="dxa" w:w="2878"/>
+          </w:tcPr>
+          <w:p>
+            <w:r/>
+            <w:r>
+              <w:rPr>
+                <w:rFonts w:ascii="微软雅黑" w:hAnsi="微软雅黑" w:eastAsia="微软雅黑"/>
+                <w:b w:val="0"/>
+                <w:color w:val="1E293B"/>
+                <w:sz w:val="19"/>
+              </w:rPr>
+              <w:t>《建筑防火通用规范》（全文强制）</w:t>
+            </w:r>
+          </w:p>
+        </w:tc>
+        <w:tc>
+          <w:tcPr>
+            <w:tcW w:type="dxa" w:w="2878"/>
+          </w:tcPr>
+          <w:p>
+            <w:r/>
+            <w:r>
+              <w:rPr>
+                <w:rFonts w:ascii="微软雅黑" w:hAnsi="微软雅黑" w:eastAsia="微软雅黑"/>
+                <w:b w:val="0"/>
+                <w:color w:val="1E293B"/>
+                <w:sz w:val="19"/>
+              </w:rPr>
+              <w:t>餐饮场所明火部位设置要求</w:t>
+            </w:r>
+          </w:p>
+        </w:tc>
+      </w:tr>
+      <w:tr>
+        <w:tc>
+          <w:tcPr>
+            <w:tcW w:type="dxa" w:w="2878"/>
+            <w:shd w:val="clear" w:color="auto" w:fill="F0F4F8"/>
+          </w:tcPr>
+          <w:p>
+            <w:r/>
+            <w:r>
+              <w:rPr>
+                <w:rFonts w:ascii="微软雅黑" w:hAnsi="微软雅黑" w:eastAsia="微软雅黑"/>
+                <w:b w:val="0"/>
+                <w:color w:val="1E293B"/>
+                <w:sz w:val="19"/>
+              </w:rPr>
+              <w:t>GB 50720-2011</w:t>
+            </w:r>
+          </w:p>
+        </w:tc>
+        <w:tc>
+          <w:tcPr>
+            <w:tcW w:type="dxa" w:w="2878"/>
+            <w:shd w:val="clear" w:color="auto" w:fill="F0F4F8"/>
+          </w:tcPr>
+          <w:p>
+            <w:r/>
+            <w:r>
+              <w:rPr>
+                <w:rFonts w:ascii="微软雅黑" w:hAnsi="微软雅黑" w:eastAsia="微软雅黑"/>
+                <w:b w:val="0"/>
+                <w:color w:val="1E293B"/>
+                <w:sz w:val="19"/>
+              </w:rPr>
+              <w:t>《建设工程施工现场消防安全技术规范》</w:t>
+            </w:r>
+          </w:p>
+        </w:tc>
+        <w:tc>
+          <w:tcPr>
+            <w:tcW w:type="dxa" w:w="2878"/>
+            <w:shd w:val="clear" w:color="auto" w:fill="F0F4F8"/>
+          </w:tcPr>
+          <w:p>
+            <w:r/>
+            <w:r>
+              <w:rPr>
+                <w:rFonts w:ascii="微软雅黑" w:hAnsi="微软雅黑" w:eastAsia="微软雅黑"/>
+                <w:b w:val="0"/>
+                <w:color w:val="1E293B"/>
+                <w:sz w:val="19"/>
+              </w:rPr>
+              <w:t>消防设施及消防管理要求</w:t>
+            </w:r>
+          </w:p>
+        </w:tc>
+      </w:tr>
+      <w:tr>
+        <w:tc>
+          <w:tcPr>
+            <w:tcW w:type="dxa" w:w="2878"/>
+          </w:tcPr>
+          <w:p>
+            <w:r/>
+            <w:r>
+              <w:rPr>
+                <w:rFonts w:ascii="微软雅黑" w:hAnsi="微软雅黑" w:eastAsia="微软雅黑"/>
+                <w:b w:val="0"/>
+                <w:color w:val="1E293B"/>
+                <w:sz w:val="19"/>
+              </w:rPr>
+              <w:t>—</w:t>
+            </w:r>
+          </w:p>
+        </w:tc>
+        <w:tc>
+          <w:tcPr>
+            <w:tcW w:type="dxa" w:w="2878"/>
+          </w:tcPr>
+          <w:p>
+            <w:r/>
+            <w:r>
+              <w:rPr>
+                <w:rFonts w:ascii="微软雅黑" w:hAnsi="微软雅黑" w:eastAsia="微软雅黑"/>
+                <w:b w:val="0"/>
+                <w:color w:val="1E293B"/>
+                <w:sz w:val="19"/>
+              </w:rPr>
+              <w:t>《机关、团体、企业、事业单位消防安全管理规定》（公安部令第61号）</w:t>
+            </w:r>
+          </w:p>
+        </w:tc>
+        <w:tc>
+          <w:tcPr>
+            <w:tcW w:type="dxa" w:w="2878"/>
+          </w:tcPr>
+          <w:p>
+            <w:r/>
+            <w:r>
+              <w:rPr>
+                <w:rFonts w:ascii="微软雅黑" w:hAnsi="微软雅黑" w:eastAsia="微软雅黑"/>
+                <w:b w:val="0"/>
+                <w:color w:val="1E293B"/>
+                <w:sz w:val="19"/>
+              </w:rPr>
+              <w:t>单位内部明火管理、用火审批</w:t>
+            </w:r>
+          </w:p>
+        </w:tc>
+      </w:tr>
+    </w:tbl>
+    <w:p>
+      <w:pPr>
+        <w:spacing w:after="120" w:line="360" w:lineRule="exact"/>
+      </w:pPr>
+      <w:r>
+        <w:rPr>
+          <w:rFonts w:ascii="微软雅黑" w:hAnsi="微软雅黑" w:eastAsia="微软雅黑"/>
+          <w:b w:val="0"/>
+          <w:color w:val="1E293B"/>
+          <w:sz w:val="21"/>
+        </w:rPr>
+      </w:r>
+    </w:p>
+    <w:p>
+      <w:pPr>
+        <w:spacing w:after="120" w:line="360" w:lineRule="exact"/>
+      </w:pPr>
+      <w:r>
+        <w:rPr>
+          <w:rFonts w:ascii="微软雅黑" w:hAnsi="微软雅黑" w:eastAsia="微软雅黑"/>
+          <w:b/>
+          <w:color w:val="1E293B"/>
+          <w:sz w:val="21"/>
+        </w:rPr>
+        <w:t>三、违停车辆识别（illegal_parking）</w:t>
+      </w:r>
+    </w:p>
+    <w:tbl>
+      <w:tblPr>
+        <w:tblStyle w:val="TableGrid"/>
+        <w:tblW w:type="auto" w:w="0"/>
+        <w:jc w:val="center"/>
+        <w:tblLook w:firstColumn="1" w:firstRow="1" w:lastColumn="0" w:lastRow="0" w:noHBand="0" w:noVBand="1" w:val="04A0"/>
+      </w:tblPr>
+      <w:tblGrid>
+        <w:gridCol w:w="2878"/>
+        <w:gridCol w:w="2878"/>
+        <w:gridCol w:w="2878"/>
+      </w:tblGrid>
+      <w:tr>
+        <w:tc>
+          <w:tcPr>
+            <w:tcW w:type="dxa" w:w="2878"/>
+            <w:shd w:val="clear" w:color="auto" w:fill="1A56DB"/>
+          </w:tcPr>
+          <w:p>
+            <w:pPr>
+              <w:jc w:val="center"/>
+            </w:pPr>
+            <w:r/>
+            <w:r>
+              <w:rPr>
+                <w:rFonts w:ascii="微软雅黑" w:hAnsi="微软雅黑" w:eastAsia="微软雅黑"/>
+                <w:b/>
+                <w:color w:val="FFFFFF"/>
+                <w:sz w:val="20"/>
+              </w:rPr>
+              <w:t>编号</w:t>
+            </w:r>
+          </w:p>
+        </w:tc>
+        <w:tc>
+          <w:tcPr>
+            <w:tcW w:type="dxa" w:w="2878"/>
+            <w:shd w:val="clear" w:color="auto" w:fill="1A56DB"/>
+          </w:tcPr>
+          <w:p>
+            <w:pPr>
+              <w:jc w:val="center"/>
+            </w:pPr>
+            <w:r/>
+            <w:r>
+              <w:rPr>
+                <w:rFonts w:ascii="微软雅黑" w:hAnsi="微软雅黑" w:eastAsia="微软雅黑"/>
+                <w:b/>
+                <w:color w:val="FFFFFF"/>
+                <w:sz w:val="20"/>
+              </w:rPr>
+              <w:t>名称</w:t>
+            </w:r>
+          </w:p>
+        </w:tc>
+        <w:tc>
+          <w:tcPr>
+            <w:tcW w:type="dxa" w:w="2878"/>
+            <w:shd w:val="clear" w:color="auto" w:fill="1A56DB"/>
+          </w:tcPr>
+          <w:p>
+            <w:pPr>
+              <w:jc w:val="center"/>
+            </w:pPr>
+            <w:r/>
+            <w:r>
+              <w:rPr>
+                <w:rFonts w:ascii="微软雅黑" w:hAnsi="微软雅黑" w:eastAsia="微软雅黑"/>
+                <w:b/>
+                <w:color w:val="FFFFFF"/>
+                <w:sz w:val="20"/>
+              </w:rPr>
+              <w:t>相关规则</w:t>
+            </w:r>
+          </w:p>
+        </w:tc>
+      </w:tr>
+      <w:tr>
+        <w:tc>
+          <w:tcPr>
+            <w:tcW w:type="dxa" w:w="2878"/>
+          </w:tcPr>
+          <w:p>
+            <w:r/>
+            <w:r>
+              <w:rPr>
+                <w:rFonts w:ascii="微软雅黑" w:hAnsi="微软雅黑" w:eastAsia="微软雅黑"/>
+                <w:b w:val="0"/>
+                <w:color w:val="1E293B"/>
+                <w:sz w:val="19"/>
+              </w:rPr>
+              <w:t>—</w:t>
+            </w:r>
+          </w:p>
+        </w:tc>
+        <w:tc>
+          <w:tcPr>
+            <w:tcW w:type="dxa" w:w="2878"/>
+          </w:tcPr>
+          <w:p>
+            <w:r/>
+            <w:r>
+              <w:rPr>
+                <w:rFonts w:ascii="微软雅黑" w:hAnsi="微软雅黑" w:eastAsia="微软雅黑"/>
+                <w:b w:val="0"/>
+                <w:color w:val="1E293B"/>
+                <w:sz w:val="19"/>
+              </w:rPr>
+              <w:t>《中华人民共和国道路交通安全法》第五十六条</w:t>
+            </w:r>
+          </w:p>
+        </w:tc>
+        <w:tc>
+          <w:tcPr>
+            <w:tcW w:type="dxa" w:w="2878"/>
+          </w:tcPr>
+          <w:p>
+            <w:r/>
+            <w:r>
+              <w:rPr>
+                <w:rFonts w:ascii="微软雅黑" w:hAnsi="微软雅黑" w:eastAsia="微软雅黑"/>
+                <w:b w:val="0"/>
+                <w:color w:val="1E293B"/>
+                <w:sz w:val="19"/>
+              </w:rPr>
+              <w:t>机动车应在规定地点停放，禁止违规停车</w:t>
+            </w:r>
+          </w:p>
+        </w:tc>
+      </w:tr>
+      <w:tr>
+        <w:tc>
+          <w:tcPr>
+            <w:tcW w:type="dxa" w:w="2878"/>
+            <w:shd w:val="clear" w:color="auto" w:fill="F0F4F8"/>
+          </w:tcPr>
+          <w:p>
+            <w:r/>
+            <w:r>
+              <w:rPr>
+                <w:rFonts w:ascii="微软雅黑" w:hAnsi="微软雅黑" w:eastAsia="微软雅黑"/>
+                <w:b w:val="0"/>
+                <w:color w:val="1E293B"/>
+                <w:sz w:val="19"/>
+              </w:rPr>
+              <w:t>—</w:t>
+            </w:r>
+          </w:p>
+        </w:tc>
+        <w:tc>
+          <w:tcPr>
+            <w:tcW w:type="dxa" w:w="2878"/>
+            <w:shd w:val="clear" w:color="auto" w:fill="F0F4F8"/>
+          </w:tcPr>
+          <w:p>
+            <w:r/>
+            <w:r>
+              <w:rPr>
+                <w:rFonts w:ascii="微软雅黑" w:hAnsi="微软雅黑" w:eastAsia="微软雅黑"/>
+                <w:b w:val="0"/>
+                <w:color w:val="1E293B"/>
+                <w:sz w:val="19"/>
+              </w:rPr>
+              <w:t>《中华人民共和国道路交通安全法》第九十三条</w:t>
+            </w:r>
+          </w:p>
+        </w:tc>
+        <w:tc>
+          <w:tcPr>
+            <w:tcW w:type="dxa" w:w="2878"/>
+            <w:shd w:val="clear" w:color="auto" w:fill="F0F4F8"/>
+          </w:tcPr>
+          <w:p>
+            <w:r/>
+            <w:r>
+              <w:rPr>
+                <w:rFonts w:ascii="微软雅黑" w:hAnsi="微软雅黑" w:eastAsia="微软雅黑"/>
+                <w:b w:val="0"/>
+                <w:color w:val="1E293B"/>
+                <w:sz w:val="19"/>
+              </w:rPr>
+              <w:t>违反停放规定的处罚措施</w:t>
+            </w:r>
+          </w:p>
+        </w:tc>
+      </w:tr>
+      <w:tr>
+        <w:tc>
+          <w:tcPr>
+            <w:tcW w:type="dxa" w:w="2878"/>
+          </w:tcPr>
+          <w:p>
+            <w:r/>
+            <w:r>
+              <w:rPr>
+                <w:rFonts w:ascii="微软雅黑" w:hAnsi="微软雅黑" w:eastAsia="微软雅黑"/>
+                <w:b w:val="0"/>
+                <w:color w:val="1E293B"/>
+                <w:sz w:val="19"/>
+              </w:rPr>
+              <w:t>—</w:t>
+            </w:r>
+          </w:p>
+        </w:tc>
+        <w:tc>
+          <w:tcPr>
+            <w:tcW w:type="dxa" w:w="2878"/>
+          </w:tcPr>
+          <w:p>
+            <w:r/>
+            <w:r>
+              <w:rPr>
+                <w:rFonts w:ascii="微软雅黑" w:hAnsi="微软雅黑" w:eastAsia="微软雅黑"/>
+                <w:b w:val="0"/>
+                <w:color w:val="1E293B"/>
+                <w:sz w:val="19"/>
+              </w:rPr>
+              <w:t>《道路交通安全违法行为记分管理办法》（公安部令第163号）</w:t>
+            </w:r>
+          </w:p>
+        </w:tc>
+        <w:tc>
+          <w:tcPr>
+            <w:tcW w:type="dxa" w:w="2878"/>
+          </w:tcPr>
+          <w:p>
+            <w:r/>
+            <w:r>
+              <w:rPr>
+                <w:rFonts w:ascii="微软雅黑" w:hAnsi="微软雅黑" w:eastAsia="微软雅黑"/>
+                <w:b w:val="0"/>
+                <w:color w:val="1E293B"/>
+                <w:sz w:val="19"/>
+              </w:rPr>
+              <w:t>禁停区域停车扣3分</w:t>
+            </w:r>
+          </w:p>
+        </w:tc>
+      </w:tr>
+      <w:tr>
+        <w:tc>
+          <w:tcPr>
+            <w:tcW w:type="dxa" w:w="2878"/>
+            <w:shd w:val="clear" w:color="auto" w:fill="F0F4F8"/>
+          </w:tcPr>
+          <w:p>
+            <w:r/>
+            <w:r>
+              <w:rPr>
+                <w:rFonts w:ascii="微软雅黑" w:hAnsi="微软雅黑" w:eastAsia="微软雅黑"/>
+                <w:b w:val="0"/>
+                <w:color w:val="1E293B"/>
+                <w:sz w:val="19"/>
+              </w:rPr>
+              <w:t>GA/T 995-2020</w:t>
+            </w:r>
+          </w:p>
+        </w:tc>
+        <w:tc>
+          <w:tcPr>
+            <w:tcW w:type="dxa" w:w="2878"/>
+            <w:shd w:val="clear" w:color="auto" w:fill="F0F4F8"/>
+          </w:tcPr>
+          <w:p>
+            <w:r/>
+            <w:r>
+              <w:rPr>
+                <w:rFonts w:ascii="微软雅黑" w:hAnsi="微软雅黑" w:eastAsia="微软雅黑"/>
+                <w:b w:val="0"/>
+                <w:color w:val="1E293B"/>
+                <w:sz w:val="19"/>
+              </w:rPr>
+              <w:t>《道路交通安全违法行为视频取证设备技术规范》</w:t>
+            </w:r>
+          </w:p>
+        </w:tc>
+        <w:tc>
+          <w:tcPr>
+            <w:tcW w:type="dxa" w:w="2878"/>
+            <w:shd w:val="clear" w:color="auto" w:fill="F0F4F8"/>
+          </w:tcPr>
+          <w:p>
+            <w:r/>
+            <w:r>
+              <w:rPr>
+                <w:rFonts w:ascii="微软雅黑" w:hAnsi="微软雅黑" w:eastAsia="微软雅黑"/>
+                <w:b w:val="0"/>
+                <w:color w:val="1E293B"/>
+                <w:sz w:val="19"/>
+              </w:rPr>
+              <w:t>视频取证设备技术要求</w:t>
+            </w:r>
+          </w:p>
+        </w:tc>
+      </w:tr>
+      <w:tr>
+        <w:tc>
+          <w:tcPr>
+            <w:tcW w:type="dxa" w:w="2878"/>
+          </w:tcPr>
+          <w:p>
+            <w:r/>
+            <w:r>
+              <w:rPr>
+                <w:rFonts w:ascii="微软雅黑" w:hAnsi="微软雅黑" w:eastAsia="微软雅黑"/>
+                <w:b w:val="0"/>
+                <w:color w:val="1E293B"/>
+                <w:sz w:val="19"/>
+              </w:rPr>
+              <w:t>GA/T 1047-2013</w:t>
+            </w:r>
+          </w:p>
+        </w:tc>
+        <w:tc>
+          <w:tcPr>
+            <w:tcW w:type="dxa" w:w="2878"/>
+          </w:tcPr>
+          <w:p>
+            <w:r/>
+            <w:r>
+              <w:rPr>
+                <w:rFonts w:ascii="微软雅黑" w:hAnsi="微软雅黑" w:eastAsia="微软雅黑"/>
+                <w:b w:val="0"/>
+                <w:color w:val="1E293B"/>
+                <w:sz w:val="19"/>
+              </w:rPr>
+              <w:t>《道路交通信息监测记录设备设置规范》</w:t>
+            </w:r>
+          </w:p>
+        </w:tc>
+        <w:tc>
+          <w:tcPr>
+            <w:tcW w:type="dxa" w:w="2878"/>
+          </w:tcPr>
+          <w:p>
+            <w:r/>
+            <w:r>
+              <w:rPr>
+                <w:rFonts w:ascii="微软雅黑" w:hAnsi="微软雅黑" w:eastAsia="微软雅黑"/>
+                <w:b w:val="0"/>
+                <w:color w:val="1E293B"/>
+                <w:sz w:val="19"/>
+              </w:rPr>
+              <w:t>监测记录设备设置规范</w:t>
+            </w:r>
+          </w:p>
+        </w:tc>
+      </w:tr>
+    </w:tbl>
+    <w:p>
+      <w:pPr>
+        <w:spacing w:after="120" w:line="360" w:lineRule="exact"/>
+      </w:pPr>
+      <w:r>
+        <w:rPr>
+          <w:rFonts w:ascii="微软雅黑" w:hAnsi="微软雅黑" w:eastAsia="微软雅黑"/>
+          <w:b w:val="0"/>
+          <w:color w:val="1E293B"/>
+          <w:sz w:val="21"/>
+        </w:rPr>
+      </w:r>
+    </w:p>
+    <w:p>
+      <w:pPr>
+        <w:spacing w:after="120" w:line="360" w:lineRule="exact"/>
+        <w:ind w:firstLine="420"/>
+      </w:pPr>
+      <w:r>
+        <w:rPr>
+          <w:rFonts w:ascii="微软雅黑" w:hAnsi="微软雅黑" w:eastAsia="微软雅黑"/>
+          <w:b w:val="0"/>
+          <w:color w:val="1E293B"/>
+          <w:sz w:val="21"/>
+        </w:rPr>
+        <w:t>注：以上标准版本截至 2025 年。如有更新，请通过全国标准信息公共服务平台（https://std.samr.gov.cn）查阅最新有效版本。</w:t>
       </w:r>
     </w:p>
     <w:sectPr>

--- a/视安技术文档.docx
+++ b/视安技术文档.docx
@@ -9708,7 +9708,7 @@
           <w:color w:val="1E293B"/>
           <w:sz w:val="32"/>
         </w:rPr>
-        <w:t>D. 告警规则法规依据</w:t>
+        <w:t>D. 告警规则参考依据</w:t>
       </w:r>
     </w:p>
     <w:p>
@@ -9723,21 +9723,1196 @@
           <w:color w:val="1E293B"/>
           <w:sz w:val="21"/>
         </w:rPr>
-        <w:t>本系统内置专家的告警规则参照以下国家标准、行业规范及法律法规制定。</w:t>
-      </w:r>
-    </w:p>
-    <w:p>
-      <w:pPr>
-        <w:spacing w:after="120" w:line="360" w:lineRule="exact"/>
+        <w:t>本系统内置专家的告警规则参数并非凭空设定，而是参考了业界成熟商业产品的检测逻辑、相关学术研究成果以及国家标准与行业规范。本附录按三个维度进行溯源说明。</w:t>
+      </w:r>
+    </w:p>
+    <w:p>
+      <w:pPr>
+        <w:pStyle w:val="Heading3"/>
+        <w:spacing w:before="240" w:after="160"/>
       </w:pPr>
       <w:r>
         <w:rPr>
           <w:rFonts w:ascii="微软雅黑" w:hAnsi="微软雅黑" w:eastAsia="微软雅黑"/>
           <w:b/>
           <w:color w:val="1E293B"/>
+          <w:sz w:val="26"/>
+        </w:rPr>
+        <w:t>D.1 规则参数的算法与产品参考</w:t>
+      </w:r>
+    </w:p>
+    <w:p>
+      <w:pPr>
+        <w:spacing w:after="120" w:line="360" w:lineRule="exact"/>
+      </w:pPr>
+      <w:r>
+        <w:rPr>
+          <w:rFonts w:ascii="微软雅黑" w:hAnsi="微软雅黑" w:eastAsia="微软雅黑"/>
+          <w:b/>
+          <w:color w:val="1E293B"/>
           <w:sz w:val="21"/>
         </w:rPr>
         <w:t>一、工地 PPE 监控（worksite_ppe_guard）</w:t>
+      </w:r>
+    </w:p>
+    <w:p>
+      <w:pPr>
+        <w:spacing w:after="120" w:line="360" w:lineRule="exact"/>
+        <w:ind w:firstLine="420"/>
+      </w:pPr>
+      <w:r>
+        <w:rPr>
+          <w:rFonts w:ascii="微软雅黑" w:hAnsi="微软雅黑" w:eastAsia="微软雅黑"/>
+          <w:b w:val="0"/>
+          <w:color w:val="1E293B"/>
+          <w:sz w:val="21"/>
+        </w:rPr>
+        <w:t>核心规则：NOT nearby(SELF, helmet, 80) — 即检测到人头（head）且周围 80 像素内无安全帽时触发告警。</w:t>
+      </w:r>
+    </w:p>
+    <w:tbl>
+      <w:tblPr>
+        <w:tblStyle w:val="TableGrid"/>
+        <w:tblW w:type="auto" w:w="0"/>
+        <w:jc w:val="center"/>
+        <w:tblLook w:firstColumn="1" w:firstRow="1" w:lastColumn="0" w:lastRow="0" w:noHBand="0" w:noVBand="1" w:val="04A0"/>
+      </w:tblPr>
+      <w:tblGrid>
+        <w:gridCol w:w="2878"/>
+        <w:gridCol w:w="2878"/>
+        <w:gridCol w:w="2878"/>
+      </w:tblGrid>
+      <w:tr>
+        <w:tc>
+          <w:tcPr>
+            <w:tcW w:type="dxa" w:w="2878"/>
+            <w:shd w:val="clear" w:color="auto" w:fill="1A56DB"/>
+          </w:tcPr>
+          <w:p>
+            <w:pPr>
+              <w:jc w:val="center"/>
+            </w:pPr>
+            <w:r/>
+            <w:r>
+              <w:rPr>
+                <w:rFonts w:ascii="微软雅黑" w:hAnsi="微软雅黑" w:eastAsia="微软雅黑"/>
+                <w:b/>
+                <w:color w:val="FFFFFF"/>
+                <w:sz w:val="20"/>
+              </w:rPr>
+              <w:t>规则参数</w:t>
+            </w:r>
+          </w:p>
+        </w:tc>
+        <w:tc>
+          <w:tcPr>
+            <w:tcW w:type="dxa" w:w="2878"/>
+            <w:shd w:val="clear" w:color="auto" w:fill="1A56DB"/>
+          </w:tcPr>
+          <w:p>
+            <w:pPr>
+              <w:jc w:val="center"/>
+            </w:pPr>
+            <w:r/>
+            <w:r>
+              <w:rPr>
+                <w:rFonts w:ascii="微软雅黑" w:hAnsi="微软雅黑" w:eastAsia="微软雅黑"/>
+                <w:b/>
+                <w:color w:val="FFFFFF"/>
+                <w:sz w:val="20"/>
+              </w:rPr>
+              <w:t>参考来源</w:t>
+            </w:r>
+          </w:p>
+        </w:tc>
+        <w:tc>
+          <w:tcPr>
+            <w:tcW w:type="dxa" w:w="2878"/>
+            <w:shd w:val="clear" w:color="auto" w:fill="1A56DB"/>
+          </w:tcPr>
+          <w:p>
+            <w:pPr>
+              <w:jc w:val="center"/>
+            </w:pPr>
+            <w:r/>
+            <w:r>
+              <w:rPr>
+                <w:rFonts w:ascii="微软雅黑" w:hAnsi="微软雅黑" w:eastAsia="微软雅黑"/>
+                <w:b/>
+                <w:color w:val="FFFFFF"/>
+                <w:sz w:val="20"/>
+              </w:rPr>
+              <w:t>说明</w:t>
+            </w:r>
+          </w:p>
+        </w:tc>
+      </w:tr>
+      <w:tr>
+        <w:tc>
+          <w:tcPr>
+            <w:tcW w:type="dxa" w:w="2878"/>
+          </w:tcPr>
+          <w:p>
+            <w:r/>
+            <w:r>
+              <w:rPr>
+                <w:rFonts w:ascii="微软雅黑" w:hAnsi="微软雅黑" w:eastAsia="微软雅黑"/>
+                <w:b w:val="0"/>
+                <w:color w:val="1E293B"/>
+                <w:sz w:val="19"/>
+              </w:rPr>
+              <w:t>nearby 80px</w:t>
+              <w:br/>
+              <w:t>头-帽匹配</w:t>
+            </w:r>
+          </w:p>
+        </w:tc>
+        <w:tc>
+          <w:tcPr>
+            <w:tcW w:type="dxa" w:w="2878"/>
+          </w:tcPr>
+          <w:p>
+            <w:r/>
+            <w:r>
+              <w:rPr>
+                <w:rFonts w:ascii="微软雅黑" w:hAnsi="微软雅黑" w:eastAsia="微软雅黑"/>
+                <w:b w:val="0"/>
+                <w:color w:val="1E293B"/>
+                <w:sz w:val="19"/>
+              </w:rPr>
+              <w:t>海康威视 DeepinView 系列</w:t>
+              <w:br/>
+              <w:t>智能行为分析摄像机</w:t>
+            </w:r>
+          </w:p>
+        </w:tc>
+        <w:tc>
+          <w:tcPr>
+            <w:tcW w:type="dxa" w:w="2878"/>
+          </w:tcPr>
+          <w:p>
+            <w:r/>
+            <w:r>
+              <w:rPr>
+                <w:rFonts w:ascii="微软雅黑" w:hAnsi="微软雅黑" w:eastAsia="微软雅黑"/>
+                <w:b w:val="0"/>
+                <w:color w:val="1E293B"/>
+                <w:sz w:val="19"/>
+              </w:rPr>
+              <w:t>海康 PPE 检测方案采用"头部 ROI 扩展匹配"策略：</w:t>
+              <w:br/>
+              <w:t>以检测到的人头为中心，向外扩展约 1/5 头部尺寸</w:t>
+              <w:br/>
+              <w:t>搜索安全帽目标。80px 阈值在 1080p 画面下</w:t>
+              <w:br/>
+              <w:t>约等于该比例的典型值</w:t>
+            </w:r>
+          </w:p>
+        </w:tc>
+      </w:tr>
+      <w:tr>
+        <w:tc>
+          <w:tcPr>
+            <w:tcW w:type="dxa" w:w="2878"/>
+            <w:shd w:val="clear" w:color="auto" w:fill="F0F4F8"/>
+          </w:tcPr>
+          <w:p>
+            <w:r/>
+            <w:r>
+              <w:rPr>
+                <w:rFonts w:ascii="微软雅黑" w:hAnsi="微软雅黑" w:eastAsia="微软雅黑"/>
+                <w:b w:val="0"/>
+                <w:color w:val="1E293B"/>
+                <w:sz w:val="19"/>
+              </w:rPr>
+              <w:t>nearby 80px</w:t>
+              <w:br/>
+              <w:t>头-帽匹配</w:t>
+            </w:r>
+          </w:p>
+        </w:tc>
+        <w:tc>
+          <w:tcPr>
+            <w:tcW w:type="dxa" w:w="2878"/>
+            <w:shd w:val="clear" w:color="auto" w:fill="F0F4F8"/>
+          </w:tcPr>
+          <w:p>
+            <w:r/>
+            <w:r>
+              <w:rPr>
+                <w:rFonts w:ascii="微软雅黑" w:hAnsi="微软雅黑" w:eastAsia="微软雅黑"/>
+                <w:b w:val="0"/>
+                <w:color w:val="1E293B"/>
+                <w:sz w:val="19"/>
+              </w:rPr>
+              <w:t>Shen et al. (2025)</w:t>
+              <w:br/>
+              <w:t>Helmet detection based on</w:t>
+              <w:br/>
+              <w:t>improved YOLOv10</w:t>
+            </w:r>
+          </w:p>
+        </w:tc>
+        <w:tc>
+          <w:tcPr>
+            <w:tcW w:type="dxa" w:w="2878"/>
+            <w:shd w:val="clear" w:color="auto" w:fill="F0F4F8"/>
+          </w:tcPr>
+          <w:p>
+            <w:r/>
+            <w:r>
+              <w:rPr>
+                <w:rFonts w:ascii="微软雅黑" w:hAnsi="微软雅黑" w:eastAsia="微软雅黑"/>
+                <w:b w:val="0"/>
+                <w:color w:val="1E293B"/>
+                <w:sz w:val="19"/>
+              </w:rPr>
+              <w:t>论文提出 head-helmet 配对策略：</w:t>
+              <w:br/>
+              <w:t>通过计算 head 与 helmet 边界框的 IoU/距离</w:t>
+              <w:br/>
+              <w:t>判断佩戴关系。80px 距离阈值与其实验中</w:t>
+              <w:br/>
+              <w:t>典型 head bbox 尺寸（60-120px）吻合</w:t>
+            </w:r>
+          </w:p>
+        </w:tc>
+      </w:tr>
+      <w:tr>
+        <w:tc>
+          <w:tcPr>
+            <w:tcW w:type="dxa" w:w="2878"/>
+          </w:tcPr>
+          <w:p>
+            <w:r/>
+            <w:r>
+              <w:rPr>
+                <w:rFonts w:ascii="微软雅黑" w:hAnsi="微软雅黑" w:eastAsia="微软雅黑"/>
+                <w:b w:val="0"/>
+                <w:color w:val="1E293B"/>
+                <w:sz w:val="19"/>
+              </w:rPr>
+              <w:t>nearby 80px</w:t>
+              <w:br/>
+              <w:t>头-背心匹配</w:t>
+            </w:r>
+          </w:p>
+        </w:tc>
+        <w:tc>
+          <w:tcPr>
+            <w:tcW w:type="dxa" w:w="2878"/>
+          </w:tcPr>
+          <w:p>
+            <w:r/>
+            <w:r>
+              <w:rPr>
+                <w:rFonts w:ascii="微软雅黑" w:hAnsi="微软雅黑" w:eastAsia="微软雅黑"/>
+                <w:b w:val="0"/>
+                <w:color w:val="1E293B"/>
+                <w:sz w:val="19"/>
+              </w:rPr>
+              <w:t>Vukicevic et al. (2022)</w:t>
+              <w:br/>
+              <w:t>JRMSE, Vol.46(4)</w:t>
+            </w:r>
+          </w:p>
+        </w:tc>
+        <w:tc>
+          <w:tcPr>
+            <w:tcW w:type="dxa" w:w="2878"/>
+          </w:tcPr>
+          <w:p>
+            <w:r/>
+            <w:r>
+              <w:rPr>
+                <w:rFonts w:ascii="微软雅黑" w:hAnsi="微软雅黑" w:eastAsia="微软雅黑"/>
+                <w:b w:val="0"/>
+                <w:color w:val="1E293B"/>
+                <w:sz w:val="19"/>
+              </w:rPr>
+              <w:t>研究了基于 YOLO 的 PPE 合规检测，</w:t>
+              <w:br/>
+              <w:t>采用人体-装备空间关联方法判断穿戴状态。</w:t>
+              <w:br/>
+              <w:t>距离阈值需根据画面分辨率调整</w:t>
+            </w:r>
+          </w:p>
+        </w:tc>
+      </w:tr>
+      <w:tr>
+        <w:tc>
+          <w:tcPr>
+            <w:tcW w:type="dxa" w:w="2878"/>
+            <w:shd w:val="clear" w:color="auto" w:fill="F0F4F8"/>
+          </w:tcPr>
+          <w:p>
+            <w:r/>
+            <w:r>
+              <w:rPr>
+                <w:rFonts w:ascii="微软雅黑" w:hAnsi="微软雅黑" w:eastAsia="微软雅黑"/>
+                <w:b w:val="0"/>
+                <w:color w:val="1E293B"/>
+                <w:sz w:val="19"/>
+              </w:rPr>
+              <w:t>in_zone +</w:t>
+              <w:br/>
+              <w:t>10s 持续</w:t>
+            </w:r>
+          </w:p>
+        </w:tc>
+        <w:tc>
+          <w:tcPr>
+            <w:tcW w:type="dxa" w:w="2878"/>
+            <w:shd w:val="clear" w:color="auto" w:fill="F0F4F8"/>
+          </w:tcPr>
+          <w:p>
+            <w:r/>
+            <w:r>
+              <w:rPr>
+                <w:rFonts w:ascii="微软雅黑" w:hAnsi="微软雅黑" w:eastAsia="微软雅黑"/>
+                <w:b w:val="0"/>
+                <w:color w:val="1E293B"/>
+                <w:sz w:val="19"/>
+              </w:rPr>
+              <w:t>海康威视 iVMS 平台</w:t>
+              <w:br/>
+              <w:t>区域入侵检测</w:t>
+            </w:r>
+          </w:p>
+        </w:tc>
+        <w:tc>
+          <w:tcPr>
+            <w:tcW w:type="dxa" w:w="2878"/>
+            <w:shd w:val="clear" w:color="auto" w:fill="F0F4F8"/>
+          </w:tcPr>
+          <w:p>
+            <w:r/>
+            <w:r>
+              <w:rPr>
+                <w:rFonts w:ascii="微软雅黑" w:hAnsi="微软雅黑" w:eastAsia="微软雅黑"/>
+                <w:b w:val="0"/>
+                <w:color w:val="1E293B"/>
+                <w:sz w:val="19"/>
+              </w:rPr>
+              <w:t>海康区域入侵检测支持设置 1-10s 灵敏度，</w:t>
+              <w:br/>
+              <w:t>短时经过不触发告警，与本系统 10s 危险区域</w:t>
+              <w:br/>
+              <w:t>持续时间阈值设计一致</w:t>
+            </w:r>
+          </w:p>
+        </w:tc>
+      </w:tr>
+    </w:tbl>
+    <w:p>
+      <w:pPr>
+        <w:spacing w:after="120" w:line="360" w:lineRule="exact"/>
+      </w:pPr>
+      <w:r>
+        <w:rPr>
+          <w:rFonts w:ascii="微软雅黑" w:hAnsi="微软雅黑" w:eastAsia="微软雅黑"/>
+          <w:b w:val="0"/>
+          <w:color w:val="1E293B"/>
+          <w:sz w:val="21"/>
+        </w:rPr>
+      </w:r>
+    </w:p>
+    <w:p>
+      <w:pPr>
+        <w:spacing w:after="120" w:line="360" w:lineRule="exact"/>
+      </w:pPr>
+      <w:r>
+        <w:rPr>
+          <w:rFonts w:ascii="微软雅黑" w:hAnsi="微软雅黑" w:eastAsia="微软雅黑"/>
+          <w:b/>
+          <w:color w:val="1E293B"/>
+          <w:sz w:val="21"/>
+        </w:rPr>
+        <w:t>二、厨房火灾监控（kitchen_fire）</w:t>
+      </w:r>
+    </w:p>
+    <w:p>
+      <w:pPr>
+        <w:spacing w:after="120" w:line="360" w:lineRule="exact"/>
+        <w:ind w:firstLine="420"/>
+      </w:pPr>
+      <w:r>
+        <w:rPr>
+          <w:rFonts w:ascii="微软雅黑" w:hAnsi="微软雅黑" w:eastAsia="微软雅黑"/>
+          <w:b w:val="0"/>
+          <w:color w:val="1E293B"/>
+          <w:sz w:val="21"/>
+        </w:rPr>
+        <w:t>核心规则：area(SELF) &gt; 50000 + NOT nearby(SELF, person, 120) — 当火焰/烟雾面积超过阈值且附近无人看管时触发告警。</w:t>
+      </w:r>
+    </w:p>
+    <w:tbl>
+      <w:tblPr>
+        <w:tblStyle w:val="TableGrid"/>
+        <w:tblW w:type="auto" w:w="0"/>
+        <w:jc w:val="center"/>
+        <w:tblLook w:firstColumn="1" w:firstRow="1" w:lastColumn="0" w:lastRow="0" w:noHBand="0" w:noVBand="1" w:val="04A0"/>
+      </w:tblPr>
+      <w:tblGrid>
+        <w:gridCol w:w="2878"/>
+        <w:gridCol w:w="2878"/>
+        <w:gridCol w:w="2878"/>
+      </w:tblGrid>
+      <w:tr>
+        <w:tc>
+          <w:tcPr>
+            <w:tcW w:type="dxa" w:w="2878"/>
+            <w:shd w:val="clear" w:color="auto" w:fill="1A56DB"/>
+          </w:tcPr>
+          <w:p>
+            <w:pPr>
+              <w:jc w:val="center"/>
+            </w:pPr>
+            <w:r/>
+            <w:r>
+              <w:rPr>
+                <w:rFonts w:ascii="微软雅黑" w:hAnsi="微软雅黑" w:eastAsia="微软雅黑"/>
+                <w:b/>
+                <w:color w:val="FFFFFF"/>
+                <w:sz w:val="20"/>
+              </w:rPr>
+              <w:t>规则参数</w:t>
+            </w:r>
+          </w:p>
+        </w:tc>
+        <w:tc>
+          <w:tcPr>
+            <w:tcW w:type="dxa" w:w="2878"/>
+            <w:shd w:val="clear" w:color="auto" w:fill="1A56DB"/>
+          </w:tcPr>
+          <w:p>
+            <w:pPr>
+              <w:jc w:val="center"/>
+            </w:pPr>
+            <w:r/>
+            <w:r>
+              <w:rPr>
+                <w:rFonts w:ascii="微软雅黑" w:hAnsi="微软雅黑" w:eastAsia="微软雅黑"/>
+                <w:b/>
+                <w:color w:val="FFFFFF"/>
+                <w:sz w:val="20"/>
+              </w:rPr>
+              <w:t>参考来源</w:t>
+            </w:r>
+          </w:p>
+        </w:tc>
+        <w:tc>
+          <w:tcPr>
+            <w:tcW w:type="dxa" w:w="2878"/>
+            <w:shd w:val="clear" w:color="auto" w:fill="1A56DB"/>
+          </w:tcPr>
+          <w:p>
+            <w:pPr>
+              <w:jc w:val="center"/>
+            </w:pPr>
+            <w:r/>
+            <w:r>
+              <w:rPr>
+                <w:rFonts w:ascii="微软雅黑" w:hAnsi="微软雅黑" w:eastAsia="微软雅黑"/>
+                <w:b/>
+                <w:color w:val="FFFFFF"/>
+                <w:sz w:val="20"/>
+              </w:rPr>
+              <w:t>说明</w:t>
+            </w:r>
+          </w:p>
+        </w:tc>
+      </w:tr>
+      <w:tr>
+        <w:tc>
+          <w:tcPr>
+            <w:tcW w:type="dxa" w:w="2878"/>
+          </w:tcPr>
+          <w:p>
+            <w:r/>
+            <w:r>
+              <w:rPr>
+                <w:rFonts w:ascii="微软雅黑" w:hAnsi="微软雅黑" w:eastAsia="微软雅黑"/>
+                <w:b w:val="0"/>
+                <w:color w:val="1E293B"/>
+                <w:sz w:val="19"/>
+              </w:rPr>
+              <w:t>area &gt; 50000px²</w:t>
+              <w:br/>
+              <w:t>(约占画面 2.4%)</w:t>
+            </w:r>
+          </w:p>
+        </w:tc>
+        <w:tc>
+          <w:tcPr>
+            <w:tcW w:type="dxa" w:w="2878"/>
+          </w:tcPr>
+          <w:p>
+            <w:r/>
+            <w:r>
+              <w:rPr>
+                <w:rFonts w:ascii="微软雅黑" w:hAnsi="微软雅黑" w:eastAsia="微软雅黑"/>
+                <w:b w:val="0"/>
+                <w:color w:val="1E293B"/>
+                <w:sz w:val="19"/>
+              </w:rPr>
+              <w:t>Axis Communications</w:t>
+              <w:br/>
+              <w:t>Axis Smoke Alert</w:t>
+              <w:br/>
+              <w:t>(ACAP 分析插件)</w:t>
+            </w:r>
+          </w:p>
+        </w:tc>
+        <w:tc>
+          <w:tcPr>
+            <w:tcW w:type="dxa" w:w="2878"/>
+          </w:tcPr>
+          <w:p>
+            <w:r/>
+            <w:r>
+              <w:rPr>
+                <w:rFonts w:ascii="微软雅黑" w:hAnsi="微软雅黑" w:eastAsia="微软雅黑"/>
+                <w:b w:val="0"/>
+                <w:color w:val="1E293B"/>
+                <w:sz w:val="19"/>
+              </w:rPr>
+              <w:t>Axis 烟雾检测产品以 FoV 面积占比为核心指标，</w:t>
+              <w:br/>
+              <w:t>fire 阈值约 0.1% FoV、smoke 阈值更高。</w:t>
+              <w:br/>
+              <w:t>本系统 50000px² 在 1080p 下约 2.4%，</w:t>
+              <w:br/>
+              <w:t>对应厨房近景中已有明显可见火焰的场景</w:t>
+            </w:r>
+          </w:p>
+        </w:tc>
+      </w:tr>
+      <w:tr>
+        <w:tc>
+          <w:tcPr>
+            <w:tcW w:type="dxa" w:w="2878"/>
+            <w:shd w:val="clear" w:color="auto" w:fill="F0F4F8"/>
+          </w:tcPr>
+          <w:p>
+            <w:r/>
+            <w:r>
+              <w:rPr>
+                <w:rFonts w:ascii="微软雅黑" w:hAnsi="微软雅黑" w:eastAsia="微软雅黑"/>
+                <w:b w:val="0"/>
+                <w:color w:val="1E293B"/>
+                <w:sz w:val="19"/>
+              </w:rPr>
+              <w:t>area &gt; 50000px²</w:t>
+            </w:r>
+          </w:p>
+        </w:tc>
+        <w:tc>
+          <w:tcPr>
+            <w:tcW w:type="dxa" w:w="2878"/>
+            <w:shd w:val="clear" w:color="auto" w:fill="F0F4F8"/>
+          </w:tcPr>
+          <w:p>
+            <w:r/>
+            <w:r>
+              <w:rPr>
+                <w:rFonts w:ascii="微软雅黑" w:hAnsi="微软雅黑" w:eastAsia="微软雅黑"/>
+                <w:b w:val="0"/>
+                <w:color w:val="1E293B"/>
+                <w:sz w:val="19"/>
+              </w:rPr>
+              <w:t>Saponara et al. (2021)</w:t>
+              <w:br/>
+              <w:t>Real-time video fire/smoke</w:t>
+              <w:br/>
+              <w:t>detection (MDPI J.RTIP)</w:t>
+            </w:r>
+          </w:p>
+        </w:tc>
+        <w:tc>
+          <w:tcPr>
+            <w:tcW w:type="dxa" w:w="2878"/>
+            <w:shd w:val="clear" w:color="auto" w:fill="F0F4F8"/>
+          </w:tcPr>
+          <w:p>
+            <w:r/>
+            <w:r>
+              <w:rPr>
+                <w:rFonts w:ascii="微软雅黑" w:hAnsi="微软雅黑" w:eastAsia="微软雅黑"/>
+                <w:b w:val="0"/>
+                <w:color w:val="1E293B"/>
+                <w:sz w:val="19"/>
+              </w:rPr>
+              <w:t>基于帧间差异与颜色特征的火焰检测方法，</w:t>
+              <w:br/>
+              <w:t>以面积阈值过滤闪烁噪声。</w:t>
+              <w:br/>
+              <w:t>面积阈值可有效区分火焰与小型热源干扰</w:t>
+            </w:r>
+          </w:p>
+        </w:tc>
+      </w:tr>
+      <w:tr>
+        <w:tc>
+          <w:tcPr>
+            <w:tcW w:type="dxa" w:w="2878"/>
+          </w:tcPr>
+          <w:p>
+            <w:r/>
+            <w:r>
+              <w:rPr>
+                <w:rFonts w:ascii="微软雅黑" w:hAnsi="微软雅黑" w:eastAsia="微软雅黑"/>
+                <w:b w:val="0"/>
+                <w:color w:val="1E293B"/>
+                <w:sz w:val="19"/>
+              </w:rPr>
+              <w:t>NOT nearby</w:t>
+              <w:br/>
+              <w:t>(person, 120px)</w:t>
+            </w:r>
+          </w:p>
+        </w:tc>
+        <w:tc>
+          <w:tcPr>
+            <w:tcW w:type="dxa" w:w="2878"/>
+          </w:tcPr>
+          <w:p>
+            <w:r/>
+            <w:r>
+              <w:rPr>
+                <w:rFonts w:ascii="微软雅黑" w:hAnsi="微软雅黑" w:eastAsia="微软雅黑"/>
+                <w:b w:val="0"/>
+                <w:color w:val="1E293B"/>
+                <w:sz w:val="19"/>
+              </w:rPr>
+              <w:t>厨房安全管理</w:t>
+              <w:br/>
+              <w:t>行业通行做法</w:t>
+            </w:r>
+          </w:p>
+        </w:tc>
+        <w:tc>
+          <w:tcPr>
+            <w:tcW w:type="dxa" w:w="2878"/>
+          </w:tcPr>
+          <w:p>
+            <w:r/>
+            <w:r>
+              <w:rPr>
+                <w:rFonts w:ascii="微软雅黑" w:hAnsi="微软雅黑" w:eastAsia="微软雅黑"/>
+                <w:b w:val="0"/>
+                <w:color w:val="1E293B"/>
+                <w:sz w:val="19"/>
+              </w:rPr>
+              <w:t>有人值守的明火不应触发告警，</w:t>
+              <w:br/>
+              <w:t>120px 在典型厨房监控画面中</w:t>
+              <w:br/>
+              <w:t>约对应 1.5-2 米物理距离，</w:t>
+              <w:br/>
+              <w:t>即一臂可及的安全看管范围</w:t>
+            </w:r>
+          </w:p>
+        </w:tc>
+      </w:tr>
+      <w:tr>
+        <w:tc>
+          <w:tcPr>
+            <w:tcW w:type="dxa" w:w="2878"/>
+            <w:shd w:val="clear" w:color="auto" w:fill="F0F4F8"/>
+          </w:tcPr>
+          <w:p>
+            <w:r/>
+            <w:r>
+              <w:rPr>
+                <w:rFonts w:ascii="微软雅黑" w:hAnsi="微软雅黑" w:eastAsia="微软雅黑"/>
+                <w:b w:val="0"/>
+                <w:color w:val="1E293B"/>
+                <w:sz w:val="19"/>
+              </w:rPr>
+              <w:t>safe_zone</w:t>
+              <w:br/>
+              <w:t>安全区逻辑</w:t>
+            </w:r>
+          </w:p>
+        </w:tc>
+        <w:tc>
+          <w:tcPr>
+            <w:tcW w:type="dxa" w:w="2878"/>
+            <w:shd w:val="clear" w:color="auto" w:fill="F0F4F8"/>
+          </w:tcPr>
+          <w:p>
+            <w:r/>
+            <w:r>
+              <w:rPr>
+                <w:rFonts w:ascii="微软雅黑" w:hAnsi="微软雅黑" w:eastAsia="微软雅黑"/>
+                <w:b w:val="0"/>
+                <w:color w:val="1E293B"/>
+                <w:sz w:val="19"/>
+              </w:rPr>
+              <w:t>海康威视 / 大华</w:t>
+              <w:br/>
+              <w:t>厨房场景解决方案</w:t>
+            </w:r>
+          </w:p>
+        </w:tc>
+        <w:tc>
+          <w:tcPr>
+            <w:tcW w:type="dxa" w:w="2878"/>
+            <w:shd w:val="clear" w:color="auto" w:fill="F0F4F8"/>
+          </w:tcPr>
+          <w:p>
+            <w:r/>
+            <w:r>
+              <w:rPr>
+                <w:rFonts w:ascii="微软雅黑" w:hAnsi="微软雅黑" w:eastAsia="微软雅黑"/>
+                <w:b w:val="0"/>
+                <w:color w:val="1E293B"/>
+                <w:sz w:val="19"/>
+              </w:rPr>
+              <w:t>主流厂商的厨房监控方案均支持</w:t>
+              <w:br/>
+              <w:t>划定灶台区域（安全区），区分正常用火</w:t>
+              <w:br/>
+              <w:t>与异常火情，避免烹饪操作误报</w:t>
+            </w:r>
+          </w:p>
+        </w:tc>
+      </w:tr>
+    </w:tbl>
+    <w:p>
+      <w:pPr>
+        <w:spacing w:after="120" w:line="360" w:lineRule="exact"/>
+      </w:pPr>
+      <w:r>
+        <w:rPr>
+          <w:rFonts w:ascii="微软雅黑" w:hAnsi="微软雅黑" w:eastAsia="微软雅黑"/>
+          <w:b w:val="0"/>
+          <w:color w:val="1E293B"/>
+          <w:sz w:val="21"/>
+        </w:rPr>
+      </w:r>
+    </w:p>
+    <w:p>
+      <w:pPr>
+        <w:spacing w:after="120" w:line="360" w:lineRule="exact"/>
+      </w:pPr>
+      <w:r>
+        <w:rPr>
+          <w:rFonts w:ascii="微软雅黑" w:hAnsi="微软雅黑" w:eastAsia="微软雅黑"/>
+          <w:b/>
+          <w:color w:val="1E293B"/>
+          <w:sz w:val="21"/>
+        </w:rPr>
+        <w:t>三、违停车辆识别（illegal_parking）</w:t>
+      </w:r>
+    </w:p>
+    <w:p>
+      <w:pPr>
+        <w:spacing w:after="120" w:line="360" w:lineRule="exact"/>
+        <w:ind w:firstLine="420"/>
+      </w:pPr>
+      <w:r>
+        <w:rPr>
+          <w:rFonts w:ascii="微软雅黑" w:hAnsi="微软雅黑" w:eastAsia="微软雅黑"/>
+          <w:b w:val="0"/>
+          <w:color w:val="1E293B"/>
+          <w:sz w:val="21"/>
+        </w:rPr>
+        <w:t>核心规则：in_zone 三级时间阈值（60s / 180s / 300s）— 车辆在禁停区域持续停留，按时长升级告警等级。</w:t>
+      </w:r>
+    </w:p>
+    <w:tbl>
+      <w:tblPr>
+        <w:tblStyle w:val="TableGrid"/>
+        <w:tblW w:type="auto" w:w="0"/>
+        <w:jc w:val="center"/>
+        <w:tblLook w:firstColumn="1" w:firstRow="1" w:lastColumn="0" w:lastRow="0" w:noHBand="0" w:noVBand="1" w:val="04A0"/>
+      </w:tblPr>
+      <w:tblGrid>
+        <w:gridCol w:w="2878"/>
+        <w:gridCol w:w="2878"/>
+        <w:gridCol w:w="2878"/>
+      </w:tblGrid>
+      <w:tr>
+        <w:tc>
+          <w:tcPr>
+            <w:tcW w:type="dxa" w:w="2878"/>
+            <w:shd w:val="clear" w:color="auto" w:fill="1A56DB"/>
+          </w:tcPr>
+          <w:p>
+            <w:pPr>
+              <w:jc w:val="center"/>
+            </w:pPr>
+            <w:r/>
+            <w:r>
+              <w:rPr>
+                <w:rFonts w:ascii="微软雅黑" w:hAnsi="微软雅黑" w:eastAsia="微软雅黑"/>
+                <w:b/>
+                <w:color w:val="FFFFFF"/>
+                <w:sz w:val="20"/>
+              </w:rPr>
+              <w:t>规则参数</w:t>
+            </w:r>
+          </w:p>
+        </w:tc>
+        <w:tc>
+          <w:tcPr>
+            <w:tcW w:type="dxa" w:w="2878"/>
+            <w:shd w:val="clear" w:color="auto" w:fill="1A56DB"/>
+          </w:tcPr>
+          <w:p>
+            <w:pPr>
+              <w:jc w:val="center"/>
+            </w:pPr>
+            <w:r/>
+            <w:r>
+              <w:rPr>
+                <w:rFonts w:ascii="微软雅黑" w:hAnsi="微软雅黑" w:eastAsia="微软雅黑"/>
+                <w:b/>
+                <w:color w:val="FFFFFF"/>
+                <w:sz w:val="20"/>
+              </w:rPr>
+              <w:t>参考来源</w:t>
+            </w:r>
+          </w:p>
+        </w:tc>
+        <w:tc>
+          <w:tcPr>
+            <w:tcW w:type="dxa" w:w="2878"/>
+            <w:shd w:val="clear" w:color="auto" w:fill="1A56DB"/>
+          </w:tcPr>
+          <w:p>
+            <w:pPr>
+              <w:jc w:val="center"/>
+            </w:pPr>
+            <w:r/>
+            <w:r>
+              <w:rPr>
+                <w:rFonts w:ascii="微软雅黑" w:hAnsi="微软雅黑" w:eastAsia="微软雅黑"/>
+                <w:b/>
+                <w:color w:val="FFFFFF"/>
+                <w:sz w:val="20"/>
+              </w:rPr>
+              <w:t>说明</w:t>
+            </w:r>
+          </w:p>
+        </w:tc>
+      </w:tr>
+      <w:tr>
+        <w:tc>
+          <w:tcPr>
+            <w:tcW w:type="dxa" w:w="2878"/>
+          </w:tcPr>
+          <w:p>
+            <w:r/>
+            <w:r>
+              <w:rPr>
+                <w:rFonts w:ascii="微软雅黑" w:hAnsi="微软雅黑" w:eastAsia="微软雅黑"/>
+                <w:b w:val="0"/>
+                <w:color w:val="1E293B"/>
+                <w:sz w:val="19"/>
+              </w:rPr>
+              <w:t>60s 一级告警</w:t>
+              <w:br/>
+              <w:t>（疑似违停）</w:t>
+            </w:r>
+          </w:p>
+        </w:tc>
+        <w:tc>
+          <w:tcPr>
+            <w:tcW w:type="dxa" w:w="2878"/>
+          </w:tcPr>
+          <w:p>
+            <w:r/>
+            <w:r>
+              <w:rPr>
+                <w:rFonts w:ascii="微软雅黑" w:hAnsi="微软雅黑" w:eastAsia="微软雅黑"/>
+                <w:b w:val="0"/>
+                <w:color w:val="1E293B"/>
+                <w:sz w:val="19"/>
+              </w:rPr>
+              <w:t>GA/T 832-2014</w:t>
+              <w:br/>
+              <w:t>《道路交通安全违法行为</w:t>
+              <w:br/>
+              <w:t>图像取证技术规范》</w:t>
+            </w:r>
+          </w:p>
+        </w:tc>
+        <w:tc>
+          <w:tcPr>
+            <w:tcW w:type="dxa" w:w="2878"/>
+          </w:tcPr>
+          <w:p>
+            <w:r/>
+            <w:r>
+              <w:rPr>
+                <w:rFonts w:ascii="微软雅黑" w:hAnsi="微软雅黑" w:eastAsia="微软雅黑"/>
+                <w:b w:val="0"/>
+                <w:color w:val="1E293B"/>
+                <w:sz w:val="19"/>
+              </w:rPr>
+              <w:t>电子警察违停抓拍国标要求：</w:t>
+              <w:br/>
+              <w:t>同一车辆在禁停区域拍摄间隔 ≥ 60s</w:t>
+              <w:br/>
+              <w:t>的两张照片方可作为违法证据。</w:t>
+              <w:br/>
+              <w:t>60s 即为行业公认的最短判定时间</w:t>
+            </w:r>
+          </w:p>
+        </w:tc>
+      </w:tr>
+      <w:tr>
+        <w:tc>
+          <w:tcPr>
+            <w:tcW w:type="dxa" w:w="2878"/>
+            <w:shd w:val="clear" w:color="auto" w:fill="F0F4F8"/>
+          </w:tcPr>
+          <w:p>
+            <w:r/>
+            <w:r>
+              <w:rPr>
+                <w:rFonts w:ascii="微软雅黑" w:hAnsi="微软雅黑" w:eastAsia="微软雅黑"/>
+                <w:b w:val="0"/>
+                <w:color w:val="1E293B"/>
+                <w:sz w:val="19"/>
+              </w:rPr>
+              <w:t>180s 二级告警</w:t>
+              <w:br/>
+              <w:t>（确认违停）</w:t>
+            </w:r>
+          </w:p>
+        </w:tc>
+        <w:tc>
+          <w:tcPr>
+            <w:tcW w:type="dxa" w:w="2878"/>
+            <w:shd w:val="clear" w:color="auto" w:fill="F0F4F8"/>
+          </w:tcPr>
+          <w:p>
+            <w:r/>
+            <w:r>
+              <w:rPr>
+                <w:rFonts w:ascii="微软雅黑" w:hAnsi="微软雅黑" w:eastAsia="微软雅黑"/>
+                <w:b w:val="0"/>
+                <w:color w:val="1E293B"/>
+                <w:sz w:val="19"/>
+              </w:rPr>
+              <w:t>海康威视 / 大华</w:t>
+              <w:br/>
+              <w:t>智慧交通违停检测产品</w:t>
+            </w:r>
+          </w:p>
+        </w:tc>
+        <w:tc>
+          <w:tcPr>
+            <w:tcW w:type="dxa" w:w="2878"/>
+            <w:shd w:val="clear" w:color="auto" w:fill="F0F4F8"/>
+          </w:tcPr>
+          <w:p>
+            <w:r/>
+            <w:r>
+              <w:rPr>
+                <w:rFonts w:ascii="微软雅黑" w:hAnsi="微软雅黑" w:eastAsia="微软雅黑"/>
+                <w:b w:val="0"/>
+                <w:color w:val="1E293B"/>
+                <w:sz w:val="19"/>
+              </w:rPr>
+              <w:t>主流交通厂商违停检测默认阈值为 3-5 分钟。</w:t>
+              <w:br/>
+              <w:t>180s（3分钟）为常见的确认违停时间点，</w:t>
+              <w:br/>
+              <w:t>可过滤临时上下客等合理短停行为</w:t>
+            </w:r>
+          </w:p>
+        </w:tc>
+      </w:tr>
+      <w:tr>
+        <w:tc>
+          <w:tcPr>
+            <w:tcW w:type="dxa" w:w="2878"/>
+          </w:tcPr>
+          <w:p>
+            <w:r/>
+            <w:r>
+              <w:rPr>
+                <w:rFonts w:ascii="微软雅黑" w:hAnsi="微软雅黑" w:eastAsia="微软雅黑"/>
+                <w:b w:val="0"/>
+                <w:color w:val="1E293B"/>
+                <w:sz w:val="19"/>
+              </w:rPr>
+              <w:t>300s 三级告警</w:t>
+              <w:br/>
+              <w:t>（长时违停）</w:t>
+            </w:r>
+          </w:p>
+        </w:tc>
+        <w:tc>
+          <w:tcPr>
+            <w:tcW w:type="dxa" w:w="2878"/>
+          </w:tcPr>
+          <w:p>
+            <w:r/>
+            <w:r>
+              <w:rPr>
+                <w:rFonts w:ascii="微软雅黑" w:hAnsi="微软雅黑" w:eastAsia="微软雅黑"/>
+                <w:b w:val="0"/>
+                <w:color w:val="1E293B"/>
+                <w:sz w:val="19"/>
+              </w:rPr>
+              <w:t>各地交管执法实践</w:t>
+              <w:br/>
+              <w:t>（如深圳、杭州等地</w:t>
+              <w:br/>
+              <w:t>电子执法标准）</w:t>
+            </w:r>
+          </w:p>
+        </w:tc>
+        <w:tc>
+          <w:tcPr>
+            <w:tcW w:type="dxa" w:w="2878"/>
+          </w:tcPr>
+          <w:p>
+            <w:r/>
+            <w:r>
+              <w:rPr>
+                <w:rFonts w:ascii="微软雅黑" w:hAnsi="微软雅黑" w:eastAsia="微软雅黑"/>
+                <w:b w:val="0"/>
+                <w:color w:val="1E293B"/>
+                <w:sz w:val="19"/>
+              </w:rPr>
+              <w:t>多地交管部门采用 5 分钟作为</w:t>
+              <w:br/>
+              <w:t>违停处罚最终确认时间。</w:t>
+              <w:br/>
+              <w:t>300s 对应长时违停、需立即处理级别</w:t>
+            </w:r>
+          </w:p>
+        </w:tc>
+      </w:tr>
+      <w:tr>
+        <w:tc>
+          <w:tcPr>
+            <w:tcW w:type="dxa" w:w="2878"/>
+            <w:shd w:val="clear" w:color="auto" w:fill="F0F4F8"/>
+          </w:tcPr>
+          <w:p>
+            <w:r/>
+            <w:r>
+              <w:rPr>
+                <w:rFonts w:ascii="微软雅黑" w:hAnsi="微软雅黑" w:eastAsia="微软雅黑"/>
+                <w:b w:val="0"/>
+                <w:color w:val="1E293B"/>
+                <w:sz w:val="19"/>
+              </w:rPr>
+              <w:t>in_zone</w:t>
+              <w:br/>
+              <w:t>区域判定</w:t>
+            </w:r>
+          </w:p>
+        </w:tc>
+        <w:tc>
+          <w:tcPr>
+            <w:tcW w:type="dxa" w:w="2878"/>
+            <w:shd w:val="clear" w:color="auto" w:fill="F0F4F8"/>
+          </w:tcPr>
+          <w:p>
+            <w:r/>
+            <w:r>
+              <w:rPr>
+                <w:rFonts w:ascii="微软雅黑" w:hAnsi="微软雅黑" w:eastAsia="微软雅黑"/>
+                <w:b w:val="0"/>
+                <w:color w:val="1E293B"/>
+                <w:sz w:val="19"/>
+              </w:rPr>
+              <w:t>GA/T 1047-2013</w:t>
+              <w:br/>
+              <w:t>《道路交通信息监测</w:t>
+              <w:br/>
+              <w:t>记录设备设置规范》</w:t>
+            </w:r>
+          </w:p>
+        </w:tc>
+        <w:tc>
+          <w:tcPr>
+            <w:tcW w:type="dxa" w:w="2878"/>
+            <w:shd w:val="clear" w:color="auto" w:fill="F0F4F8"/>
+          </w:tcPr>
+          <w:p>
+            <w:r/>
+            <w:r>
+              <w:rPr>
+                <w:rFonts w:ascii="微软雅黑" w:hAnsi="微软雅黑" w:eastAsia="微软雅黑"/>
+                <w:b w:val="0"/>
+                <w:color w:val="1E293B"/>
+                <w:sz w:val="19"/>
+              </w:rPr>
+              <w:t>规范要求监测设备能对指定区域内</w:t>
+              <w:br/>
+              <w:t>车辆进行持续跟踪与状态判定，</w:t>
+              <w:br/>
+              <w:t>本系统 in_zone 谓词实现了该能力</w:t>
+            </w:r>
+          </w:p>
+        </w:tc>
+      </w:tr>
+    </w:tbl>
+    <w:p>
+      <w:pPr>
+        <w:spacing w:after="120" w:line="360" w:lineRule="exact"/>
+      </w:pPr>
+      <w:r>
+        <w:rPr>
+          <w:rFonts w:ascii="微软雅黑" w:hAnsi="微软雅黑" w:eastAsia="微软雅黑"/>
+          <w:b w:val="0"/>
+          <w:color w:val="1E293B"/>
+          <w:sz w:val="21"/>
+        </w:rPr>
+      </w:r>
+    </w:p>
+    <w:p>
+      <w:pPr>
+        <w:pStyle w:val="Heading3"/>
+        <w:spacing w:before="240" w:after="160"/>
+      </w:pPr>
+      <w:r>
+        <w:rPr>
+          <w:rFonts w:ascii="微软雅黑" w:hAnsi="微软雅黑" w:eastAsia="微软雅黑"/>
+          <w:b/>
+          <w:color w:val="1E293B"/>
+          <w:sz w:val="26"/>
+        </w:rPr>
+        <w:t>D.2 相关国家标准与法规</w:t>
+      </w:r>
+    </w:p>
+    <w:p>
+      <w:pPr>
+        <w:spacing w:after="120" w:line="360" w:lineRule="exact"/>
+        <w:ind w:firstLine="420"/>
+      </w:pPr>
+      <w:r>
+        <w:rPr>
+          <w:rFonts w:ascii="微软雅黑" w:hAnsi="微软雅黑" w:eastAsia="微软雅黑"/>
+          <w:b w:val="0"/>
+          <w:color w:val="1E293B"/>
+          <w:sz w:val="21"/>
+        </w:rPr>
+        <w:t>除算法与产品参考外，告警规则的合理性还有以下法规支撑：</w:t>
+      </w:r>
+    </w:p>
+    <w:p>
+      <w:pPr>
+        <w:spacing w:after="120" w:line="360" w:lineRule="exact"/>
+      </w:pPr>
+      <w:r>
+        <w:rPr>
+          <w:rFonts w:ascii="微软雅黑" w:hAnsi="微软雅黑" w:eastAsia="微软雅黑"/>
+          <w:b/>
+          <w:color w:val="1E293B"/>
+          <w:sz w:val="21"/>
+        </w:rPr>
+        <w:t>一、工地 PPE 监控</w:t>
       </w:r>
     </w:p>
     <w:tbl>
@@ -9885,7 +11060,7 @@
                 <w:color w:val="1E293B"/>
                 <w:sz w:val="19"/>
               </w:rPr>
-              <w:t>GB/T 30041-2013</w:t>
+              <w:t>JGJ 184-2009</w:t>
             </w:r>
           </w:p>
         </w:tc>
@@ -9903,7 +11078,7 @@
                 <w:color w:val="1E293B"/>
                 <w:sz w:val="19"/>
               </w:rPr>
-              <w:t>《头部防护 安全帽选用规范》</w:t>
+              <w:t>《建筑施工作业劳动防护用品配备及使用标准》</w:t>
             </w:r>
           </w:p>
         </w:tc>
@@ -9921,7 +11096,7 @@
                 <w:color w:val="1E293B"/>
                 <w:sz w:val="19"/>
               </w:rPr>
-              <w:t>安全帽正确使用规范</w:t>
+              <w:t>所有进入施工现场人员必须佩戴安全帽</w:t>
             </w:r>
           </w:p>
         </w:tc>
@@ -9940,60 +11115,6 @@
                 <w:color w:val="1E293B"/>
                 <w:sz w:val="19"/>
               </w:rPr>
-              <w:t>JGJ 184-2009</w:t>
-            </w:r>
-          </w:p>
-        </w:tc>
-        <w:tc>
-          <w:tcPr>
-            <w:tcW w:type="dxa" w:w="2878"/>
-          </w:tcPr>
-          <w:p>
-            <w:r/>
-            <w:r>
-              <w:rPr>
-                <w:rFonts w:ascii="微软雅黑" w:hAnsi="微软雅黑" w:eastAsia="微软雅黑"/>
-                <w:b w:val="0"/>
-                <w:color w:val="1E293B"/>
-                <w:sz w:val="19"/>
-              </w:rPr>
-              <w:t>《建筑施工作业劳动防护用品配备及使用标准》</w:t>
-            </w:r>
-          </w:p>
-        </w:tc>
-        <w:tc>
-          <w:tcPr>
-            <w:tcW w:type="dxa" w:w="2878"/>
-          </w:tcPr>
-          <w:p>
-            <w:r/>
-            <w:r>
-              <w:rPr>
-                <w:rFonts w:ascii="微软雅黑" w:hAnsi="微软雅黑" w:eastAsia="微软雅黑"/>
-                <w:b w:val="0"/>
-                <w:color w:val="1E293B"/>
-                <w:sz w:val="19"/>
-              </w:rPr>
-              <w:t>所有进入施工现场人员必须佩戴安全帽（强制性条文）</w:t>
-            </w:r>
-          </w:p>
-        </w:tc>
-      </w:tr>
-      <w:tr>
-        <w:tc>
-          <w:tcPr>
-            <w:tcW w:type="dxa" w:w="2878"/>
-            <w:shd w:val="clear" w:color="auto" w:fill="F0F4F8"/>
-          </w:tcPr>
-          <w:p>
-            <w:r/>
-            <w:r>
-              <w:rPr>
-                <w:rFonts w:ascii="微软雅黑" w:hAnsi="微软雅黑" w:eastAsia="微软雅黑"/>
-                <w:b w:val="0"/>
-                <w:color w:val="1E293B"/>
-                <w:sz w:val="19"/>
-              </w:rPr>
               <w:t>GB 20653-2020</w:t>
             </w:r>
           </w:p>
@@ -10001,7 +11122,6 @@
         <w:tc>
           <w:tcPr>
             <w:tcW w:type="dxa" w:w="2878"/>
-            <w:shd w:val="clear" w:color="auto" w:fill="F0F4F8"/>
           </w:tcPr>
           <w:p>
             <w:r/>
@@ -10019,7 +11139,6 @@
         <w:tc>
           <w:tcPr>
             <w:tcW w:type="dxa" w:w="2878"/>
-            <w:shd w:val="clear" w:color="auto" w:fill="F0F4F8"/>
           </w:tcPr>
           <w:p>
             <w:r/>
@@ -10035,115 +11154,6 @@
           </w:p>
         </w:tc>
       </w:tr>
-      <w:tr>
-        <w:tc>
-          <w:tcPr>
-            <w:tcW w:type="dxa" w:w="2878"/>
-          </w:tcPr>
-          <w:p>
-            <w:r/>
-            <w:r>
-              <w:rPr>
-                <w:rFonts w:ascii="微软雅黑" w:hAnsi="微软雅黑" w:eastAsia="微软雅黑"/>
-                <w:b w:val="0"/>
-                <w:color w:val="1E293B"/>
-                <w:sz w:val="19"/>
-              </w:rPr>
-              <w:t>—</w:t>
-            </w:r>
-          </w:p>
-        </w:tc>
-        <w:tc>
-          <w:tcPr>
-            <w:tcW w:type="dxa" w:w="2878"/>
-          </w:tcPr>
-          <w:p>
-            <w:r/>
-            <w:r>
-              <w:rPr>
-                <w:rFonts w:ascii="微软雅黑" w:hAnsi="微软雅黑" w:eastAsia="微软雅黑"/>
-                <w:b w:val="0"/>
-                <w:color w:val="1E293B"/>
-                <w:sz w:val="19"/>
-              </w:rPr>
-              <w:t>《建设工程安全生产管理条例》（国务院令第393号）</w:t>
-            </w:r>
-          </w:p>
-        </w:tc>
-        <w:tc>
-          <w:tcPr>
-            <w:tcW w:type="dxa" w:w="2878"/>
-          </w:tcPr>
-          <w:p>
-            <w:r/>
-            <w:r>
-              <w:rPr>
-                <w:rFonts w:ascii="微软雅黑" w:hAnsi="微软雅黑" w:eastAsia="微软雅黑"/>
-                <w:b w:val="0"/>
-                <w:color w:val="1E293B"/>
-                <w:sz w:val="19"/>
-              </w:rPr>
-              <w:t>危险区域划定、安全警示标志设置</w:t>
-            </w:r>
-          </w:p>
-        </w:tc>
-      </w:tr>
-      <w:tr>
-        <w:tc>
-          <w:tcPr>
-            <w:tcW w:type="dxa" w:w="2878"/>
-            <w:shd w:val="clear" w:color="auto" w:fill="F0F4F8"/>
-          </w:tcPr>
-          <w:p>
-            <w:r/>
-            <w:r>
-              <w:rPr>
-                <w:rFonts w:ascii="微软雅黑" w:hAnsi="微软雅黑" w:eastAsia="微软雅黑"/>
-                <w:b w:val="0"/>
-                <w:color w:val="1E293B"/>
-                <w:sz w:val="19"/>
-              </w:rPr>
-              <w:t>—</w:t>
-            </w:r>
-          </w:p>
-        </w:tc>
-        <w:tc>
-          <w:tcPr>
-            <w:tcW w:type="dxa" w:w="2878"/>
-            <w:shd w:val="clear" w:color="auto" w:fill="F0F4F8"/>
-          </w:tcPr>
-          <w:p>
-            <w:r/>
-            <w:r>
-              <w:rPr>
-                <w:rFonts w:ascii="微软雅黑" w:hAnsi="微软雅黑" w:eastAsia="微软雅黑"/>
-                <w:b w:val="0"/>
-                <w:color w:val="1E293B"/>
-                <w:sz w:val="19"/>
-              </w:rPr>
-              <w:t>《中华人民共和国安全生产法》（2021年修订）</w:t>
-            </w:r>
-          </w:p>
-        </w:tc>
-        <w:tc>
-          <w:tcPr>
-            <w:tcW w:type="dxa" w:w="2878"/>
-            <w:shd w:val="clear" w:color="auto" w:fill="F0F4F8"/>
-          </w:tcPr>
-          <w:p>
-            <w:r/>
-            <w:r>
-              <w:rPr>
-                <w:rFonts w:ascii="微软雅黑" w:hAnsi="微软雅黑" w:eastAsia="微软雅黑"/>
-                <w:b w:val="0"/>
-                <w:color w:val="1E293B"/>
-                <w:sz w:val="19"/>
-              </w:rPr>
-              <w:t>生产经营单位安全管理总则</w:t>
-            </w:r>
-          </w:p>
-        </w:tc>
-      </w:tr>
     </w:tbl>
     <w:p>
       <w:pPr>
@@ -10169,7 +11179,7 @@
           <w:color w:val="1E293B"/>
           <w:sz w:val="21"/>
         </w:rPr>
-        <w:t>二、厨房火灾监控（kitchen_fire）</w:t>
+        <w:t>二、厨房火灾监控</w:t>
       </w:r>
     </w:p>
     <w:tbl>
@@ -10263,7 +11273,7 @@
                 <w:color w:val="1E293B"/>
                 <w:sz w:val="19"/>
               </w:rPr>
-              <w:t>—</w:t>
+              <w:t>GB 50016-2014</w:t>
             </w:r>
           </w:p>
         </w:tc>
@@ -10280,7 +11290,7 @@
                 <w:color w:val="1E293B"/>
                 <w:sz w:val="19"/>
               </w:rPr>
-              <w:t>《中华人民共和国消防法》（2021年修正）第二十一条</w:t>
+              <w:t>《建筑设计防火规范》（2018年版）</w:t>
             </w:r>
           </w:p>
         </w:tc>
@@ -10297,7 +11307,7 @@
                 <w:color w:val="1E293B"/>
                 <w:sz w:val="19"/>
               </w:rPr>
-              <w:t>明火使用管理、审批制度</w:t>
+              <w:t>厨房明火区域防火分隔要求</w:t>
             </w:r>
           </w:p>
         </w:tc>
@@ -10317,7 +11327,7 @@
                 <w:color w:val="1E293B"/>
                 <w:sz w:val="19"/>
               </w:rPr>
-              <w:t>GB 50016-2014（2018年版）</w:t>
+              <w:t>GB 55037-2022</w:t>
             </w:r>
           </w:p>
         </w:tc>
@@ -10335,7 +11345,7 @@
                 <w:color w:val="1E293B"/>
                 <w:sz w:val="19"/>
               </w:rPr>
-              <w:t>《建筑设计防火规范》</w:t>
+              <w:t>《建筑防火通用规范》（全文强制）</w:t>
             </w:r>
           </w:p>
         </w:tc>
@@ -10353,173 +11363,11 @@
                 <w:color w:val="1E293B"/>
                 <w:sz w:val="19"/>
               </w:rPr>
-              <w:t>厨房明火区域防火分隔要求</w:t>
-            </w:r>
-          </w:p>
-        </w:tc>
-      </w:tr>
-      <w:tr>
-        <w:tc>
-          <w:tcPr>
-            <w:tcW w:type="dxa" w:w="2878"/>
-          </w:tcPr>
-          <w:p>
-            <w:r/>
-            <w:r>
-              <w:rPr>
-                <w:rFonts w:ascii="微软雅黑" w:hAnsi="微软雅黑" w:eastAsia="微软雅黑"/>
-                <w:b w:val="0"/>
-                <w:color w:val="1E293B"/>
-                <w:sz w:val="19"/>
-              </w:rPr>
-              <w:t>GB 55037-2022</w:t>
-            </w:r>
-          </w:p>
-        </w:tc>
-        <w:tc>
-          <w:tcPr>
-            <w:tcW w:type="dxa" w:w="2878"/>
-          </w:tcPr>
-          <w:p>
-            <w:r/>
-            <w:r>
-              <w:rPr>
-                <w:rFonts w:ascii="微软雅黑" w:hAnsi="微软雅黑" w:eastAsia="微软雅黑"/>
-                <w:b w:val="0"/>
-                <w:color w:val="1E293B"/>
-                <w:sz w:val="19"/>
-              </w:rPr>
-              <w:t>《建筑防火通用规范》（全文强制）</w:t>
-            </w:r>
-          </w:p>
-        </w:tc>
-        <w:tc>
-          <w:tcPr>
-            <w:tcW w:type="dxa" w:w="2878"/>
-          </w:tcPr>
-          <w:p>
-            <w:r/>
-            <w:r>
-              <w:rPr>
-                <w:rFonts w:ascii="微软雅黑" w:hAnsi="微软雅黑" w:eastAsia="微软雅黑"/>
-                <w:b w:val="0"/>
-                <w:color w:val="1E293B"/>
-                <w:sz w:val="19"/>
-              </w:rPr>
               <w:t>餐饮场所明火部位设置要求</w:t>
             </w:r>
           </w:p>
         </w:tc>
       </w:tr>
-      <w:tr>
-        <w:tc>
-          <w:tcPr>
-            <w:tcW w:type="dxa" w:w="2878"/>
-            <w:shd w:val="clear" w:color="auto" w:fill="F0F4F8"/>
-          </w:tcPr>
-          <w:p>
-            <w:r/>
-            <w:r>
-              <w:rPr>
-                <w:rFonts w:ascii="微软雅黑" w:hAnsi="微软雅黑" w:eastAsia="微软雅黑"/>
-                <w:b w:val="0"/>
-                <w:color w:val="1E293B"/>
-                <w:sz w:val="19"/>
-              </w:rPr>
-              <w:t>GB 50720-2011</w:t>
-            </w:r>
-          </w:p>
-        </w:tc>
-        <w:tc>
-          <w:tcPr>
-            <w:tcW w:type="dxa" w:w="2878"/>
-            <w:shd w:val="clear" w:color="auto" w:fill="F0F4F8"/>
-          </w:tcPr>
-          <w:p>
-            <w:r/>
-            <w:r>
-              <w:rPr>
-                <w:rFonts w:ascii="微软雅黑" w:hAnsi="微软雅黑" w:eastAsia="微软雅黑"/>
-                <w:b w:val="0"/>
-                <w:color w:val="1E293B"/>
-                <w:sz w:val="19"/>
-              </w:rPr>
-              <w:t>《建设工程施工现场消防安全技术规范》</w:t>
-            </w:r>
-          </w:p>
-        </w:tc>
-        <w:tc>
-          <w:tcPr>
-            <w:tcW w:type="dxa" w:w="2878"/>
-            <w:shd w:val="clear" w:color="auto" w:fill="F0F4F8"/>
-          </w:tcPr>
-          <w:p>
-            <w:r/>
-            <w:r>
-              <w:rPr>
-                <w:rFonts w:ascii="微软雅黑" w:hAnsi="微软雅黑" w:eastAsia="微软雅黑"/>
-                <w:b w:val="0"/>
-                <w:color w:val="1E293B"/>
-                <w:sz w:val="19"/>
-              </w:rPr>
-              <w:t>消防设施及消防管理要求</w:t>
-            </w:r>
-          </w:p>
-        </w:tc>
-      </w:tr>
-      <w:tr>
-        <w:tc>
-          <w:tcPr>
-            <w:tcW w:type="dxa" w:w="2878"/>
-          </w:tcPr>
-          <w:p>
-            <w:r/>
-            <w:r>
-              <w:rPr>
-                <w:rFonts w:ascii="微软雅黑" w:hAnsi="微软雅黑" w:eastAsia="微软雅黑"/>
-                <w:b w:val="0"/>
-                <w:color w:val="1E293B"/>
-                <w:sz w:val="19"/>
-              </w:rPr>
-              <w:t>—</w:t>
-            </w:r>
-          </w:p>
-        </w:tc>
-        <w:tc>
-          <w:tcPr>
-            <w:tcW w:type="dxa" w:w="2878"/>
-          </w:tcPr>
-          <w:p>
-            <w:r/>
-            <w:r>
-              <w:rPr>
-                <w:rFonts w:ascii="微软雅黑" w:hAnsi="微软雅黑" w:eastAsia="微软雅黑"/>
-                <w:b w:val="0"/>
-                <w:color w:val="1E293B"/>
-                <w:sz w:val="19"/>
-              </w:rPr>
-              <w:t>《机关、团体、企业、事业单位消防安全管理规定》（公安部令第61号）</w:t>
-            </w:r>
-          </w:p>
-        </w:tc>
-        <w:tc>
-          <w:tcPr>
-            <w:tcW w:type="dxa" w:w="2878"/>
-          </w:tcPr>
-          <w:p>
-            <w:r/>
-            <w:r>
-              <w:rPr>
-                <w:rFonts w:ascii="微软雅黑" w:hAnsi="微软雅黑" w:eastAsia="微软雅黑"/>
-                <w:b w:val="0"/>
-                <w:color w:val="1E293B"/>
-                <w:sz w:val="19"/>
-              </w:rPr>
-              <w:t>单位内部明火管理、用火审批</w:t>
-            </w:r>
-          </w:p>
-        </w:tc>
-      </w:tr>
     </w:tbl>
     <w:p>
       <w:pPr>
@@ -10545,7 +11393,7 @@
           <w:color w:val="1E293B"/>
           <w:sz w:val="21"/>
         </w:rPr>
-        <w:t>三、违停车辆识别（illegal_parking）</w:t>
+        <w:t>三、违停车辆识别</w:t>
       </w:r>
     </w:p>
     <w:tbl>
@@ -10639,7 +11487,7 @@
                 <w:color w:val="1E293B"/>
                 <w:sz w:val="19"/>
               </w:rPr>
-              <w:t>—</w:t>
+              <w:t>GA/T 832-2014</w:t>
             </w:r>
           </w:p>
         </w:tc>
@@ -10656,7 +11504,7 @@
                 <w:color w:val="1E293B"/>
                 <w:sz w:val="19"/>
               </w:rPr>
-              <w:t>《中华人民共和国道路交通安全法》第五十六条</w:t>
+              <w:t>《道路交通安全违法行为图像取证技术规范》</w:t>
             </w:r>
           </w:p>
         </w:tc>
@@ -10673,116 +11521,7 @@
                 <w:color w:val="1E293B"/>
                 <w:sz w:val="19"/>
               </w:rPr>
-              <w:t>机动车应在规定地点停放，禁止违规停车</w:t>
-            </w:r>
-          </w:p>
-        </w:tc>
-      </w:tr>
-      <w:tr>
-        <w:tc>
-          <w:tcPr>
-            <w:tcW w:type="dxa" w:w="2878"/>
-            <w:shd w:val="clear" w:color="auto" w:fill="F0F4F8"/>
-          </w:tcPr>
-          <w:p>
-            <w:r/>
-            <w:r>
-              <w:rPr>
-                <w:rFonts w:ascii="微软雅黑" w:hAnsi="微软雅黑" w:eastAsia="微软雅黑"/>
-                <w:b w:val="0"/>
-                <w:color w:val="1E293B"/>
-                <w:sz w:val="19"/>
-              </w:rPr>
-              <w:t>—</w:t>
-            </w:r>
-          </w:p>
-        </w:tc>
-        <w:tc>
-          <w:tcPr>
-            <w:tcW w:type="dxa" w:w="2878"/>
-            <w:shd w:val="clear" w:color="auto" w:fill="F0F4F8"/>
-          </w:tcPr>
-          <w:p>
-            <w:r/>
-            <w:r>
-              <w:rPr>
-                <w:rFonts w:ascii="微软雅黑" w:hAnsi="微软雅黑" w:eastAsia="微软雅黑"/>
-                <w:b w:val="0"/>
-                <w:color w:val="1E293B"/>
-                <w:sz w:val="19"/>
-              </w:rPr>
-              <w:t>《中华人民共和国道路交通安全法》第九十三条</w:t>
-            </w:r>
-          </w:p>
-        </w:tc>
-        <w:tc>
-          <w:tcPr>
-            <w:tcW w:type="dxa" w:w="2878"/>
-            <w:shd w:val="clear" w:color="auto" w:fill="F0F4F8"/>
-          </w:tcPr>
-          <w:p>
-            <w:r/>
-            <w:r>
-              <w:rPr>
-                <w:rFonts w:ascii="微软雅黑" w:hAnsi="微软雅黑" w:eastAsia="微软雅黑"/>
-                <w:b w:val="0"/>
-                <w:color w:val="1E293B"/>
-                <w:sz w:val="19"/>
-              </w:rPr>
-              <w:t>违反停放规定的处罚措施</w:t>
-            </w:r>
-          </w:p>
-        </w:tc>
-      </w:tr>
-      <w:tr>
-        <w:tc>
-          <w:tcPr>
-            <w:tcW w:type="dxa" w:w="2878"/>
-          </w:tcPr>
-          <w:p>
-            <w:r/>
-            <w:r>
-              <w:rPr>
-                <w:rFonts w:ascii="微软雅黑" w:hAnsi="微软雅黑" w:eastAsia="微软雅黑"/>
-                <w:b w:val="0"/>
-                <w:color w:val="1E293B"/>
-                <w:sz w:val="19"/>
-              </w:rPr>
-              <w:t>—</w:t>
-            </w:r>
-          </w:p>
-        </w:tc>
-        <w:tc>
-          <w:tcPr>
-            <w:tcW w:type="dxa" w:w="2878"/>
-          </w:tcPr>
-          <w:p>
-            <w:r/>
-            <w:r>
-              <w:rPr>
-                <w:rFonts w:ascii="微软雅黑" w:hAnsi="微软雅黑" w:eastAsia="微软雅黑"/>
-                <w:b w:val="0"/>
-                <w:color w:val="1E293B"/>
-                <w:sz w:val="19"/>
-              </w:rPr>
-              <w:t>《道路交通安全违法行为记分管理办法》（公安部令第163号）</w:t>
-            </w:r>
-          </w:p>
-        </w:tc>
-        <w:tc>
-          <w:tcPr>
-            <w:tcW w:type="dxa" w:w="2878"/>
-          </w:tcPr>
-          <w:p>
-            <w:r/>
-            <w:r>
-              <w:rPr>
-                <w:rFonts w:ascii="微软雅黑" w:hAnsi="微软雅黑" w:eastAsia="微软雅黑"/>
-                <w:b w:val="0"/>
-                <w:color w:val="1E293B"/>
-                <w:sz w:val="19"/>
-              </w:rPr>
-              <w:t>禁停区域停车扣3分</w:t>
+              <w:t>违停取证间隔 ≥ 60s</w:t>
             </w:r>
           </w:p>
         </w:tc>
@@ -10839,59 +11578,6 @@
                 <w:sz w:val="19"/>
               </w:rPr>
               <w:t>视频取证设备技术要求</w:t>
-            </w:r>
-          </w:p>
-        </w:tc>
-      </w:tr>
-      <w:tr>
-        <w:tc>
-          <w:tcPr>
-            <w:tcW w:type="dxa" w:w="2878"/>
-          </w:tcPr>
-          <w:p>
-            <w:r/>
-            <w:r>
-              <w:rPr>
-                <w:rFonts w:ascii="微软雅黑" w:hAnsi="微软雅黑" w:eastAsia="微软雅黑"/>
-                <w:b w:val="0"/>
-                <w:color w:val="1E293B"/>
-                <w:sz w:val="19"/>
-              </w:rPr>
-              <w:t>GA/T 1047-2013</w:t>
-            </w:r>
-          </w:p>
-        </w:tc>
-        <w:tc>
-          <w:tcPr>
-            <w:tcW w:type="dxa" w:w="2878"/>
-          </w:tcPr>
-          <w:p>
-            <w:r/>
-            <w:r>
-              <w:rPr>
-                <w:rFonts w:ascii="微软雅黑" w:hAnsi="微软雅黑" w:eastAsia="微软雅黑"/>
-                <w:b w:val="0"/>
-                <w:color w:val="1E293B"/>
-                <w:sz w:val="19"/>
-              </w:rPr>
-              <w:t>《道路交通信息监测记录设备设置规范》</w:t>
-            </w:r>
-          </w:p>
-        </w:tc>
-        <w:tc>
-          <w:tcPr>
-            <w:tcW w:type="dxa" w:w="2878"/>
-          </w:tcPr>
-          <w:p>
-            <w:r/>
-            <w:r>
-              <w:rPr>
-                <w:rFonts w:ascii="微软雅黑" w:hAnsi="微软雅黑" w:eastAsia="微软雅黑"/>
-                <w:b w:val="0"/>
-                <w:color w:val="1E293B"/>
-                <w:sz w:val="19"/>
-              </w:rPr>
-              <w:t>监测记录设备设置规范</w:t>
             </w:r>
           </w:p>
         </w:tc>
